--- a/doc/AutodeskFormIndContribAgmtForOpenSource.docx
+++ b/doc/AutodeskFormIndContribAgmtForOpenSource.docx
@@ -11,8 +11,8 @@
           <w:rFonts w:ascii="Arial" w:hAnsi="Arial" w:cs="Arial"/>
           <w:b/>
           <w:color w:val="000000" w:themeColor="text1"/>
-          <w:sz w:val="28"/>
-          <w:szCs w:val="28"/>
+          <w:sz w:val="36"/>
+          <w:szCs w:val="36"/>
         </w:rPr>
       </w:pPr>
       <w:r>
@@ -20,8 +20,8 @@
           <w:rFonts w:ascii="Arial" w:hAnsi="Arial" w:cs="Arial"/>
           <w:b/>
           <w:color w:val="000000" w:themeColor="text1"/>
-          <w:sz w:val="28"/>
-          <w:szCs w:val="28"/>
+          <w:sz w:val="36"/>
+          <w:szCs w:val="36"/>
         </w:rPr>
         <w:t>Unreal Live Link</w:t>
       </w:r>
@@ -30,8 +30,8 @@
           <w:rFonts w:ascii="Arial" w:hAnsi="Arial" w:cs="Arial"/>
           <w:b/>
           <w:color w:val="000000" w:themeColor="text1"/>
-          <w:sz w:val="28"/>
-          <w:szCs w:val="28"/>
+          <w:sz w:val="36"/>
+          <w:szCs w:val="36"/>
         </w:rPr>
         <w:t xml:space="preserve"> for Maya </w:t>
       </w:r>
@@ -401,6 +401,37 @@
         </w:rPr>
         <w:t>signed Agreement to:</w:t>
       </w:r>
+    </w:p>
+    <w:p>
+      <w:pPr>
+        <w:autoSpaceDE w:val="0"/>
+        <w:autoSpaceDN w:val="0"/>
+        <w:adjustRightInd w:val="0"/>
+        <w:rPr>
+          <w:rFonts w:ascii="Arial" w:hAnsi="Arial" w:cs="Arial"/>
+          <w:color w:val="000000" w:themeColor="text1"/>
+          <w:sz w:val="20"/>
+          <w:szCs w:val="20"/>
+        </w:rPr>
+      </w:pPr>
+    </w:p>
+    <w:p>
+      <w:pPr>
+        <w:ind w:left="720"/>
+        <w:rPr>
+          <w:rFonts w:eastAsia="Calibri"/>
+        </w:rPr>
+      </w:pPr>
+      <w:hyperlink r:id="rId10">
+        <w:r>
+          <w:rPr>
+            <w:rStyle w:val="Hyperlink"/>
+            <w:rFonts w:eastAsia="Calibri"/>
+            <w:lang w:val="en-CA"/>
+          </w:rPr>
+          <w:t>ems.contributor.agreements@autodesk.com</w:t>
+        </w:r>
+      </w:hyperlink>
     </w:p>
     <w:p>
       <w:pPr>
@@ -428,18 +459,6 @@
           <w:szCs w:val="20"/>
         </w:rPr>
       </w:pPr>
-      <w:r>
-        <w:rPr>
-          <w:rStyle w:val="Hyperlink"/>
-        </w:rPr>
-        <w:t>livelink</w:t>
-      </w:r>
-      <w:r>
-        <w:rPr>
-          <w:rStyle w:val="Hyperlink"/>
-        </w:rPr>
-        <w:t>formaya.contributor.agreements@autodesk.com</w:t>
-      </w:r>
     </w:p>
     <w:p>
       <w:pPr>
@@ -453,6 +472,15 @@
           <w:szCs w:val="20"/>
         </w:rPr>
       </w:pPr>
+      <w:r>
+        <w:rPr>
+          <w:rFonts w:ascii="Arial" w:hAnsi="Arial" w:cs="Arial"/>
+          <w:color w:val="000000" w:themeColor="text1"/>
+          <w:sz w:val="20"/>
+          <w:szCs w:val="20"/>
+        </w:rPr>
+        <w:t>Please read this document carefully before signing and keep a copy for your records.</w:t>
+      </w:r>
     </w:p>
     <w:p>
       <w:pPr>
@@ -466,33 +494,6 @@
           <w:szCs w:val="20"/>
         </w:rPr>
       </w:pPr>
-      <w:r>
-        <w:rPr>
-          <w:rFonts w:ascii="Arial" w:hAnsi="Arial" w:cs="Arial"/>
-          <w:color w:val="000000" w:themeColor="text1"/>
-          <w:sz w:val="20"/>
-          <w:szCs w:val="20"/>
-        </w:rPr>
-        <w:t xml:space="preserve">Alternatively, you may </w:t>
-      </w:r>
-      <w:r>
-        <w:rPr>
-          <w:rFonts w:ascii="Arial" w:hAnsi="Arial" w:cs="Arial"/>
-          <w:color w:val="000000" w:themeColor="text1"/>
-          <w:sz w:val="20"/>
-          <w:szCs w:val="20"/>
-        </w:rPr>
-        <w:t>mail</w:t>
-      </w:r>
-      <w:r>
-        <w:rPr>
-          <w:rFonts w:ascii="Arial" w:hAnsi="Arial" w:cs="Arial"/>
-          <w:color w:val="000000" w:themeColor="text1"/>
-          <w:sz w:val="20"/>
-          <w:szCs w:val="20"/>
-        </w:rPr>
-        <w:t xml:space="preserve"> the original of the signed Agreement to:</w:t>
-      </w:r>
     </w:p>
     <w:p>
       <w:pPr>
@@ -506,45 +507,124 @@
           <w:szCs w:val="20"/>
         </w:rPr>
       </w:pPr>
+      <w:r>
+        <w:rPr>
+          <w:rFonts w:ascii="Arial" w:hAnsi="Arial" w:cs="Arial"/>
+          <w:b/>
+          <w:color w:val="000000" w:themeColor="text1"/>
+          <w:sz w:val="20"/>
+          <w:szCs w:val="20"/>
+        </w:rPr>
+        <w:t>Full name:</w:t>
+      </w:r>
+      <w:r>
+        <w:rPr>
+          <w:rFonts w:ascii="Arial" w:hAnsi="Arial" w:cs="Arial"/>
+          <w:color w:val="000000" w:themeColor="text1"/>
+          <w:sz w:val="20"/>
+          <w:szCs w:val="20"/>
+        </w:rPr>
+        <w:t xml:space="preserve"> </w:t>
+      </w:r>
+      <w:r>
+        <w:rPr>
+          <w:rFonts w:ascii="Arial" w:hAnsi="Arial" w:cs="Arial"/>
+          <w:color w:val="000000" w:themeColor="text1"/>
+          <w:sz w:val="20"/>
+          <w:szCs w:val="20"/>
+        </w:rPr>
+        <w:t>________________________________</w:t>
+      </w:r>
+      <w:r>
+        <w:rPr>
+          <w:rFonts w:ascii="Arial" w:hAnsi="Arial" w:cs="Arial"/>
+          <w:color w:val="000000" w:themeColor="text1"/>
+          <w:sz w:val="20"/>
+          <w:szCs w:val="20"/>
+        </w:rPr>
+        <w:tab/>
+      </w:r>
+      <w:r>
+        <w:rPr>
+          <w:rFonts w:ascii="Arial" w:hAnsi="Arial" w:cs="Arial"/>
+          <w:b/>
+          <w:color w:val="000000" w:themeColor="text1"/>
+          <w:sz w:val="20"/>
+          <w:szCs w:val="20"/>
+        </w:rPr>
+        <w:t>E-mail:</w:t>
+      </w:r>
+      <w:r>
+        <w:rPr>
+          <w:rFonts w:ascii="Arial" w:hAnsi="Arial" w:cs="Arial"/>
+          <w:color w:val="000000" w:themeColor="text1"/>
+          <w:sz w:val="20"/>
+          <w:szCs w:val="20"/>
+        </w:rPr>
+        <w:t>___</w:t>
+      </w:r>
+      <w:r>
+        <w:rPr>
+          <w:rFonts w:ascii="Arial" w:hAnsi="Arial" w:cs="Arial"/>
+          <w:color w:val="000000" w:themeColor="text1"/>
+          <w:sz w:val="20"/>
+          <w:szCs w:val="20"/>
+        </w:rPr>
+        <w:t>_______________________</w:t>
+      </w:r>
     </w:p>
     <w:p>
       <w:pPr>
         <w:autoSpaceDE w:val="0"/>
         <w:autoSpaceDN w:val="0"/>
         <w:adjustRightInd w:val="0"/>
-        <w:ind w:left="720"/>
-        <w:rPr>
-          <w:color w:val="548DD4" w:themeColor="text2" w:themeTint="99"/>
-        </w:rPr>
-      </w:pPr>
-      <w:r>
-        <w:rPr>
-          <w:color w:val="548DD4" w:themeColor="text2" w:themeTint="99"/>
-        </w:rPr>
-        <w:t>Autodesk Canada Co.</w:t>
-      </w:r>
+        <w:rPr>
+          <w:rFonts w:ascii="Arial" w:hAnsi="Arial" w:cs="Arial"/>
+          <w:color w:val="000000" w:themeColor="text1"/>
+          <w:sz w:val="20"/>
+          <w:szCs w:val="20"/>
+        </w:rPr>
+      </w:pPr>
     </w:p>
     <w:p>
       <w:pPr>
         <w:autoSpaceDE w:val="0"/>
         <w:autoSpaceDN w:val="0"/>
         <w:adjustRightInd w:val="0"/>
-        <w:ind w:left="720"/>
-        <w:rPr>
-          <w:rFonts w:ascii="Arial" w:hAnsi="Arial" w:cs="Arial"/>
-          <w:color w:val="548DD4" w:themeColor="text2" w:themeTint="99"/>
-          <w:sz w:val="20"/>
-          <w:szCs w:val="20"/>
-        </w:rPr>
-      </w:pPr>
-      <w:r>
-        <w:rPr>
-          <w:rFonts w:ascii="Arial" w:hAnsi="Arial" w:cs="Arial"/>
-          <w:color w:val="548DD4" w:themeColor="text2" w:themeTint="99"/>
-          <w:sz w:val="20"/>
-          <w:szCs w:val="20"/>
-        </w:rPr>
-        <w:t>661 University Ave Suite 200, West Tower</w:t>
+        <w:rPr>
+          <w:rFonts w:ascii="Arial" w:hAnsi="Arial" w:cs="Arial"/>
+          <w:color w:val="000000" w:themeColor="text1"/>
+          <w:sz w:val="20"/>
+          <w:szCs w:val="20"/>
+        </w:rPr>
+      </w:pPr>
+      <w:r>
+        <w:rPr>
+          <w:rFonts w:ascii="Arial" w:hAnsi="Arial" w:cs="Arial"/>
+          <w:b/>
+          <w:color w:val="000000" w:themeColor="text1"/>
+          <w:sz w:val="20"/>
+          <w:szCs w:val="20"/>
+        </w:rPr>
+        <w:t>Address:</w:t>
+      </w:r>
+      <w:r>
+        <w:rPr>
+          <w:rFonts w:ascii="Arial" w:hAnsi="Arial" w:cs="Arial"/>
+          <w:color w:val="000000" w:themeColor="text1"/>
+          <w:sz w:val="20"/>
+          <w:szCs w:val="20"/>
+        </w:rPr>
+        <w:t xml:space="preserve"> _________________________________</w:t>
+      </w:r>
+      <w:r>
+        <w:rPr>
+          <w:rFonts w:ascii="Arial" w:hAnsi="Arial" w:cs="Arial"/>
+          <w:color w:val="000000" w:themeColor="text1"/>
+          <w:sz w:val="20"/>
+          <w:szCs w:val="20"/>
+        </w:rPr>
+        <w:t>_____________________________________</w:t>
       </w:r>
     </w:p>
     <w:p>
@@ -552,45 +632,127 @@
         <w:autoSpaceDE w:val="0"/>
         <w:autoSpaceDN w:val="0"/>
         <w:adjustRightInd w:val="0"/>
-        <w:ind w:left="720"/>
-        <w:rPr>
-          <w:rFonts w:ascii="Arial" w:hAnsi="Arial" w:cs="Arial"/>
-          <w:color w:val="548DD4" w:themeColor="text2" w:themeTint="99"/>
-          <w:sz w:val="20"/>
-          <w:szCs w:val="20"/>
-        </w:rPr>
-      </w:pPr>
-      <w:r>
-        <w:rPr>
-          <w:rFonts w:ascii="Arial" w:hAnsi="Arial" w:cs="Arial"/>
-          <w:color w:val="548DD4" w:themeColor="text2" w:themeTint="99"/>
-          <w:sz w:val="20"/>
-          <w:szCs w:val="20"/>
-        </w:rPr>
-        <w:t>Toronto, Ontario M5G 1M1</w:t>
-      </w:r>
+        <w:rPr>
+          <w:rFonts w:ascii="Arial" w:hAnsi="Arial" w:cs="Arial"/>
+          <w:color w:val="000000" w:themeColor="text1"/>
+          <w:sz w:val="20"/>
+          <w:szCs w:val="20"/>
+        </w:rPr>
+      </w:pPr>
     </w:p>
     <w:p>
       <w:pPr>
         <w:autoSpaceDE w:val="0"/>
         <w:autoSpaceDN w:val="0"/>
         <w:adjustRightInd w:val="0"/>
-        <w:ind w:left="720"/>
-        <w:rPr>
-          <w:rFonts w:ascii="Arial" w:hAnsi="Arial" w:cs="Arial"/>
-          <w:color w:val="548DD4" w:themeColor="text2" w:themeTint="99"/>
-          <w:sz w:val="20"/>
-          <w:szCs w:val="20"/>
-        </w:rPr>
-      </w:pPr>
-      <w:r>
-        <w:rPr>
-          <w:rFonts w:ascii="Arial" w:hAnsi="Arial" w:cs="Arial"/>
-          <w:color w:val="548DD4" w:themeColor="text2" w:themeTint="99"/>
-          <w:sz w:val="20"/>
-          <w:szCs w:val="20"/>
-        </w:rPr>
-        <w:t xml:space="preserve">Canada </w:t>
+        <w:rPr>
+          <w:rFonts w:ascii="Arial" w:hAnsi="Arial" w:cs="Arial"/>
+          <w:color w:val="000000" w:themeColor="text1"/>
+          <w:sz w:val="20"/>
+          <w:szCs w:val="20"/>
+        </w:rPr>
+      </w:pPr>
+      <w:r>
+        <w:rPr>
+          <w:rFonts w:ascii="Arial" w:hAnsi="Arial" w:cs="Arial"/>
+          <w:b/>
+          <w:color w:val="000000" w:themeColor="text1"/>
+          <w:sz w:val="20"/>
+          <w:szCs w:val="20"/>
+        </w:rPr>
+        <w:t>Telephone:</w:t>
+      </w:r>
+      <w:r>
+        <w:rPr>
+          <w:rFonts w:ascii="Arial" w:hAnsi="Arial" w:cs="Arial"/>
+          <w:color w:val="000000" w:themeColor="text1"/>
+          <w:sz w:val="20"/>
+          <w:szCs w:val="20"/>
+        </w:rPr>
+        <w:t xml:space="preserve"> </w:t>
+      </w:r>
+      <w:r>
+        <w:rPr>
+          <w:rFonts w:ascii="Arial" w:hAnsi="Arial" w:cs="Arial"/>
+          <w:color w:val="000000" w:themeColor="text1"/>
+          <w:sz w:val="20"/>
+          <w:szCs w:val="20"/>
+        </w:rPr>
+        <w:t xml:space="preserve">_______________ </w:t>
+      </w:r>
+      <w:r>
+        <w:rPr>
+          <w:rFonts w:ascii="Arial" w:hAnsi="Arial" w:cs="Arial"/>
+          <w:color w:val="000000" w:themeColor="text1"/>
+          <w:sz w:val="20"/>
+          <w:szCs w:val="20"/>
+        </w:rPr>
+        <w:tab/>
+      </w:r>
+      <w:r>
+        <w:rPr>
+          <w:rFonts w:ascii="Arial" w:hAnsi="Arial" w:cs="Arial"/>
+          <w:b/>
+          <w:color w:val="000000" w:themeColor="text1"/>
+          <w:sz w:val="20"/>
+          <w:szCs w:val="20"/>
+        </w:rPr>
+        <w:t>Facsimile:</w:t>
+      </w:r>
+      <w:r>
+        <w:rPr>
+          <w:rFonts w:ascii="Arial" w:hAnsi="Arial" w:cs="Arial"/>
+          <w:color w:val="000000" w:themeColor="text1"/>
+          <w:sz w:val="20"/>
+          <w:szCs w:val="20"/>
+        </w:rPr>
+        <w:t xml:space="preserve"> </w:t>
+      </w:r>
+      <w:r>
+        <w:rPr>
+          <w:rFonts w:ascii="Arial" w:hAnsi="Arial" w:cs="Arial"/>
+          <w:color w:val="000000" w:themeColor="text1"/>
+          <w:sz w:val="20"/>
+          <w:szCs w:val="20"/>
+        </w:rPr>
+        <w:t xml:space="preserve">________________ </w:t>
+      </w:r>
+      <w:r>
+        <w:rPr>
+          <w:rFonts w:ascii="Arial" w:hAnsi="Arial" w:cs="Arial"/>
+          <w:color w:val="000000" w:themeColor="text1"/>
+          <w:sz w:val="20"/>
+          <w:szCs w:val="20"/>
+        </w:rPr>
+        <w:tab/>
+      </w:r>
+      <w:r>
+        <w:rPr>
+          <w:rFonts w:ascii="Arial" w:hAnsi="Arial" w:cs="Arial"/>
+          <w:b/>
+          <w:color w:val="000000" w:themeColor="text1"/>
+          <w:sz w:val="20"/>
+          <w:szCs w:val="20"/>
+        </w:rPr>
+        <w:t>Country:</w:t>
+      </w:r>
+      <w:r>
+        <w:rPr>
+          <w:rFonts w:ascii="Arial" w:hAnsi="Arial" w:cs="Arial"/>
+          <w:color w:val="000000" w:themeColor="text1"/>
+          <w:sz w:val="20"/>
+          <w:szCs w:val="20"/>
+        </w:rPr>
+        <w:t xml:space="preserve"> _</w:t>
+      </w:r>
+      <w:r>
+        <w:rPr>
+          <w:rFonts w:ascii="Arial" w:hAnsi="Arial" w:cs="Arial"/>
+          <w:color w:val="000000" w:themeColor="text1"/>
+          <w:sz w:val="20"/>
+          <w:szCs w:val="20"/>
+        </w:rPr>
+        <w:t>_________________</w:t>
       </w:r>
     </w:p>
     <w:p>
@@ -598,107 +760,156 @@
         <w:autoSpaceDE w:val="0"/>
         <w:autoSpaceDN w:val="0"/>
         <w:adjustRightInd w:val="0"/>
-        <w:ind w:left="720"/>
-        <w:rPr>
-          <w:rFonts w:ascii="Arial" w:hAnsi="Arial" w:cs="Arial"/>
-          <w:color w:val="548DD4" w:themeColor="text2" w:themeTint="99"/>
-          <w:sz w:val="20"/>
-          <w:szCs w:val="20"/>
-          <w:highlight w:val="yellow"/>
-        </w:rPr>
-      </w:pPr>
-      <w:r>
-        <w:rPr>
-          <w:rFonts w:ascii="Arial" w:hAnsi="Arial" w:cs="Arial"/>
-          <w:color w:val="548DD4" w:themeColor="text2" w:themeTint="99"/>
-          <w:sz w:val="20"/>
-          <w:szCs w:val="20"/>
-        </w:rPr>
-        <w:t>Attention:</w:t>
-      </w:r>
-      <w:r>
-        <w:rPr>
-          <w:rFonts w:ascii="Arial" w:hAnsi="Arial" w:cs="Arial"/>
-          <w:color w:val="548DD4" w:themeColor="text2" w:themeTint="99"/>
-          <w:sz w:val="20"/>
-          <w:szCs w:val="20"/>
-        </w:rPr>
-        <w:tab/>
-      </w:r>
-      <w:r>
-        <w:rPr>
-          <w:rFonts w:ascii="Arial" w:hAnsi="Arial" w:cs="Arial"/>
-          <w:color w:val="548DD4" w:themeColor="text2" w:themeTint="99"/>
-          <w:sz w:val="20"/>
-          <w:szCs w:val="20"/>
-          <w:u w:val="single"/>
-        </w:rPr>
-        <w:t>Martin De Lasa</w:t>
-      </w:r>
+        <w:rPr>
+          <w:rFonts w:ascii="Arial" w:hAnsi="Arial" w:cs="Arial"/>
+          <w:color w:val="000000" w:themeColor="text1"/>
+          <w:sz w:val="20"/>
+          <w:szCs w:val="20"/>
+        </w:rPr>
+      </w:pPr>
     </w:p>
     <w:p>
       <w:pPr>
         <w:autoSpaceDE w:val="0"/>
         <w:autoSpaceDN w:val="0"/>
         <w:adjustRightInd w:val="0"/>
-        <w:ind w:left="1440" w:firstLine="720"/>
-        <w:rPr>
-          <w:rFonts w:ascii="Arial" w:hAnsi="Arial" w:cs="Arial"/>
-          <w:color w:val="548DD4" w:themeColor="text2" w:themeTint="99"/>
-          <w:sz w:val="20"/>
-          <w:szCs w:val="20"/>
-        </w:rPr>
-      </w:pPr>
-      <w:r>
-        <w:rPr>
-          <w:rFonts w:ascii="Arial" w:hAnsi="Arial" w:cs="Arial"/>
-          <w:color w:val="548DD4" w:themeColor="text2" w:themeTint="99"/>
-          <w:sz w:val="20"/>
-          <w:szCs w:val="20"/>
-        </w:rPr>
-        <w:t xml:space="preserve">Unreal Live Link </w:t>
-      </w:r>
-      <w:r>
-        <w:rPr>
-          <w:rFonts w:ascii="Arial" w:hAnsi="Arial" w:cs="Arial"/>
-          <w:color w:val="548DD4" w:themeColor="text2" w:themeTint="99"/>
-          <w:sz w:val="20"/>
-          <w:szCs w:val="20"/>
-        </w:rPr>
-        <w:t>for Maya</w:t>
-      </w:r>
-      <w:r>
-        <w:rPr>
-          <w:rFonts w:ascii="Arial" w:hAnsi="Arial" w:cs="Arial"/>
-          <w:color w:val="548DD4" w:themeColor="text2" w:themeTint="99"/>
-          <w:sz w:val="20"/>
-          <w:szCs w:val="20"/>
-        </w:rPr>
-        <w:t xml:space="preserve"> </w:t>
-      </w:r>
-      <w:r>
-        <w:rPr>
-          <w:rFonts w:ascii="Arial" w:hAnsi="Arial" w:cs="Arial"/>
-          <w:color w:val="548DD4" w:themeColor="text2" w:themeTint="99"/>
-          <w:sz w:val="20"/>
-          <w:szCs w:val="20"/>
-        </w:rPr>
-        <w:t>Open Source Project</w:t>
-      </w:r>
+        <w:rPr>
+          <w:rFonts w:ascii="Arial" w:hAnsi="Arial" w:cs="Arial"/>
+          <w:color w:val="000000" w:themeColor="text1"/>
+          <w:sz w:val="20"/>
+          <w:szCs w:val="20"/>
+        </w:rPr>
+      </w:pPr>
     </w:p>
     <w:p>
       <w:pPr>
         <w:autoSpaceDE w:val="0"/>
         <w:autoSpaceDN w:val="0"/>
         <w:adjustRightInd w:val="0"/>
-        <w:ind w:left="720"/>
-        <w:rPr>
-          <w:rFonts w:ascii="Arial" w:hAnsi="Arial" w:cs="Arial"/>
-          <w:color w:val="000000" w:themeColor="text1"/>
-          <w:sz w:val="20"/>
-          <w:szCs w:val="20"/>
-        </w:rPr>
-      </w:pPr>
+        <w:rPr>
+          <w:rFonts w:ascii="Arial" w:hAnsi="Arial" w:cs="Arial"/>
+          <w:color w:val="000000" w:themeColor="text1"/>
+          <w:sz w:val="20"/>
+          <w:szCs w:val="20"/>
+        </w:rPr>
+      </w:pPr>
+      <w:r>
+        <w:rPr>
+          <w:rFonts w:ascii="Arial" w:hAnsi="Arial" w:cs="Arial"/>
+          <w:color w:val="000000" w:themeColor="text1"/>
+          <w:sz w:val="20"/>
+          <w:szCs w:val="20"/>
+        </w:rPr>
+        <w:t xml:space="preserve">You accept and agree to the following terms and conditions for </w:t>
+      </w:r>
+      <w:r>
+        <w:rPr>
+          <w:rFonts w:ascii="Arial" w:hAnsi="Arial" w:cs="Arial"/>
+          <w:color w:val="000000" w:themeColor="text1"/>
+          <w:sz w:val="20"/>
+          <w:szCs w:val="20"/>
+        </w:rPr>
+        <w:t>Y</w:t>
+      </w:r>
+      <w:r>
+        <w:rPr>
+          <w:rFonts w:ascii="Arial" w:hAnsi="Arial" w:cs="Arial"/>
+          <w:color w:val="000000" w:themeColor="text1"/>
+          <w:sz w:val="20"/>
+          <w:szCs w:val="20"/>
+        </w:rPr>
+        <w:t xml:space="preserve">our present and future Contributions submitted to </w:t>
+      </w:r>
+      <w:r>
+        <w:rPr>
+          <w:rFonts w:ascii="Arial" w:hAnsi="Arial" w:cs="Arial"/>
+          <w:color w:val="000000" w:themeColor="text1"/>
+          <w:sz w:val="20"/>
+          <w:szCs w:val="20"/>
+        </w:rPr>
+        <w:t xml:space="preserve">Autodesk </w:t>
+      </w:r>
+      <w:r>
+        <w:rPr>
+          <w:rFonts w:ascii="Arial" w:hAnsi="Arial" w:cs="Arial"/>
+          <w:color w:val="000000" w:themeColor="text1"/>
+          <w:sz w:val="20"/>
+          <w:szCs w:val="20"/>
+        </w:rPr>
+        <w:t>for use with the Project.</w:t>
+      </w:r>
+      <w:r>
+        <w:rPr>
+          <w:rFonts w:ascii="Arial" w:hAnsi="Arial" w:cs="Arial"/>
+          <w:color w:val="000000" w:themeColor="text1"/>
+          <w:sz w:val="20"/>
+          <w:szCs w:val="20"/>
+        </w:rPr>
+        <w:t xml:space="preserve"> </w:t>
+      </w:r>
+      <w:r>
+        <w:rPr>
+          <w:rFonts w:ascii="Arial" w:hAnsi="Arial" w:cs="Arial"/>
+          <w:color w:val="000000" w:themeColor="text1"/>
+          <w:sz w:val="20"/>
+          <w:szCs w:val="20"/>
+        </w:rPr>
+        <w:t xml:space="preserve">Except for the license granted herein to </w:t>
+      </w:r>
+      <w:r>
+        <w:rPr>
+          <w:rFonts w:ascii="Arial" w:hAnsi="Arial" w:cs="Arial"/>
+          <w:color w:val="000000" w:themeColor="text1"/>
+          <w:sz w:val="20"/>
+          <w:szCs w:val="20"/>
+        </w:rPr>
+        <w:t>Autodesk</w:t>
+      </w:r>
+      <w:r>
+        <w:rPr>
+          <w:rFonts w:ascii="Arial" w:hAnsi="Arial" w:cs="Arial"/>
+          <w:color w:val="000000" w:themeColor="text1"/>
+          <w:sz w:val="20"/>
+          <w:szCs w:val="20"/>
+        </w:rPr>
+        <w:t xml:space="preserve"> and the </w:t>
+      </w:r>
+      <w:r>
+        <w:rPr>
+          <w:rFonts w:ascii="Arial" w:hAnsi="Arial" w:cs="Arial"/>
+          <w:color w:val="000000" w:themeColor="text1"/>
+          <w:sz w:val="20"/>
+          <w:szCs w:val="20"/>
+        </w:rPr>
+        <w:t xml:space="preserve">other </w:t>
+      </w:r>
+      <w:r>
+        <w:rPr>
+          <w:rFonts w:ascii="Arial" w:hAnsi="Arial" w:cs="Arial"/>
+          <w:color w:val="000000" w:themeColor="text1"/>
+          <w:sz w:val="20"/>
+          <w:szCs w:val="20"/>
+        </w:rPr>
+        <w:t>Project</w:t>
+      </w:r>
+      <w:r>
+        <w:rPr>
+          <w:rFonts w:ascii="Arial" w:hAnsi="Arial" w:cs="Arial"/>
+          <w:color w:val="000000" w:themeColor="text1"/>
+          <w:sz w:val="20"/>
+          <w:szCs w:val="20"/>
+        </w:rPr>
+        <w:t xml:space="preserve"> users</w:t>
+      </w:r>
+      <w:r>
+        <w:rPr>
+          <w:rFonts w:ascii="Arial" w:hAnsi="Arial" w:cs="Arial"/>
+          <w:color w:val="000000" w:themeColor="text1"/>
+          <w:sz w:val="20"/>
+          <w:szCs w:val="20"/>
+        </w:rPr>
+        <w:t>, You reserve all right, title, and interest in and to Your Contributions.</w:t>
+      </w:r>
     </w:p>
     <w:p>
       <w:pPr>
@@ -712,15 +923,6 @@
           <w:szCs w:val="20"/>
         </w:rPr>
       </w:pPr>
-      <w:r>
-        <w:rPr>
-          <w:rFonts w:ascii="Arial" w:hAnsi="Arial" w:cs="Arial"/>
-          <w:color w:val="000000" w:themeColor="text1"/>
-          <w:sz w:val="20"/>
-          <w:szCs w:val="20"/>
-        </w:rPr>
-        <w:t>Please read this document carefully before signing and keep a copy for your records.</w:t>
-      </w:r>
     </w:p>
     <w:p>
       <w:pPr>
@@ -734,6 +936,312 @@
           <w:szCs w:val="20"/>
         </w:rPr>
       </w:pPr>
+      <w:r>
+        <w:rPr>
+          <w:rFonts w:ascii="Arial" w:hAnsi="Arial" w:cs="Arial"/>
+          <w:color w:val="000000" w:themeColor="text1"/>
+          <w:sz w:val="20"/>
+          <w:szCs w:val="20"/>
+        </w:rPr>
+        <w:t xml:space="preserve">1. </w:t>
+      </w:r>
+      <w:r>
+        <w:rPr>
+          <w:rFonts w:ascii="Arial" w:hAnsi="Arial" w:cs="Arial"/>
+          <w:color w:val="000000" w:themeColor="text1"/>
+          <w:sz w:val="20"/>
+          <w:szCs w:val="20"/>
+        </w:rPr>
+        <w:tab/>
+      </w:r>
+      <w:r>
+        <w:rPr>
+          <w:rFonts w:ascii="Arial" w:hAnsi="Arial" w:cs="Arial"/>
+          <w:color w:val="000000" w:themeColor="text1"/>
+          <w:sz w:val="20"/>
+          <w:szCs w:val="20"/>
+          <w:u w:val="single"/>
+        </w:rPr>
+        <w:t>Definitions</w:t>
+      </w:r>
+      <w:r>
+        <w:rPr>
+          <w:rFonts w:ascii="Arial" w:hAnsi="Arial" w:cs="Arial"/>
+          <w:color w:val="000000" w:themeColor="text1"/>
+          <w:sz w:val="20"/>
+          <w:szCs w:val="20"/>
+        </w:rPr>
+        <w:t xml:space="preserve">. </w:t>
+      </w:r>
+      <w:r>
+        <w:rPr>
+          <w:rFonts w:ascii="Arial" w:hAnsi="Arial" w:cs="Arial"/>
+          <w:b/>
+          <w:color w:val="000000" w:themeColor="text1"/>
+          <w:sz w:val="20"/>
+          <w:szCs w:val="20"/>
+        </w:rPr>
+        <w:t>"You"</w:t>
+      </w:r>
+      <w:r>
+        <w:rPr>
+          <w:rFonts w:ascii="Arial" w:hAnsi="Arial" w:cs="Arial"/>
+          <w:color w:val="000000" w:themeColor="text1"/>
+          <w:sz w:val="20"/>
+          <w:szCs w:val="20"/>
+        </w:rPr>
+        <w:t xml:space="preserve"> (or </w:t>
+      </w:r>
+      <w:r>
+        <w:rPr>
+          <w:rFonts w:ascii="Arial" w:hAnsi="Arial" w:cs="Arial"/>
+          <w:b/>
+          <w:color w:val="000000" w:themeColor="text1"/>
+          <w:sz w:val="20"/>
+          <w:szCs w:val="20"/>
+        </w:rPr>
+        <w:t>"Your"</w:t>
+      </w:r>
+      <w:r>
+        <w:rPr>
+          <w:rFonts w:ascii="Arial" w:hAnsi="Arial" w:cs="Arial"/>
+          <w:color w:val="000000" w:themeColor="text1"/>
+          <w:sz w:val="20"/>
+          <w:szCs w:val="20"/>
+        </w:rPr>
+        <w:t>) mean</w:t>
+      </w:r>
+      <w:r>
+        <w:rPr>
+          <w:rFonts w:ascii="Arial" w:hAnsi="Arial" w:cs="Arial"/>
+          <w:color w:val="000000" w:themeColor="text1"/>
+          <w:sz w:val="20"/>
+          <w:szCs w:val="20"/>
+        </w:rPr>
+        <w:t>s</w:t>
+      </w:r>
+      <w:r>
+        <w:rPr>
+          <w:rFonts w:ascii="Arial" w:hAnsi="Arial" w:cs="Arial"/>
+          <w:color w:val="000000" w:themeColor="text1"/>
+          <w:sz w:val="20"/>
+          <w:szCs w:val="20"/>
+        </w:rPr>
+        <w:t xml:space="preserve"> the copyright owner or legal entity authorized by the copyright owner that is making this Agreement with </w:t>
+      </w:r>
+      <w:r>
+        <w:rPr>
+          <w:rFonts w:ascii="Arial" w:hAnsi="Arial" w:cs="Arial"/>
+          <w:color w:val="000000" w:themeColor="text1"/>
+          <w:sz w:val="20"/>
+          <w:szCs w:val="20"/>
+        </w:rPr>
+        <w:t>Autodesk</w:t>
+      </w:r>
+      <w:r>
+        <w:rPr>
+          <w:rFonts w:ascii="Arial" w:hAnsi="Arial" w:cs="Arial"/>
+          <w:color w:val="000000" w:themeColor="text1"/>
+          <w:sz w:val="20"/>
+          <w:szCs w:val="20"/>
+        </w:rPr>
+        <w:t xml:space="preserve">. For legal entities, the entity making a Contribution and all other entities that control, are controlled by, or are under common control with that entity are considered to be a single Contributor. For the purposes of this definition, </w:t>
+      </w:r>
+      <w:r>
+        <w:rPr>
+          <w:rFonts w:ascii="Arial" w:hAnsi="Arial" w:cs="Arial"/>
+          <w:b/>
+          <w:color w:val="000000" w:themeColor="text1"/>
+          <w:sz w:val="20"/>
+          <w:szCs w:val="20"/>
+        </w:rPr>
+        <w:t>"control"</w:t>
+      </w:r>
+      <w:r>
+        <w:rPr>
+          <w:rFonts w:ascii="Arial" w:hAnsi="Arial" w:cs="Arial"/>
+          <w:color w:val="000000" w:themeColor="text1"/>
+          <w:sz w:val="20"/>
+          <w:szCs w:val="20"/>
+        </w:rPr>
+        <w:t xml:space="preserve"> means (</w:t>
+      </w:r>
+      <w:proofErr w:type="spellStart"/>
+      <w:r>
+        <w:rPr>
+          <w:rFonts w:ascii="Arial" w:hAnsi="Arial" w:cs="Arial"/>
+          <w:color w:val="000000" w:themeColor="text1"/>
+          <w:sz w:val="20"/>
+          <w:szCs w:val="20"/>
+        </w:rPr>
+        <w:t>i</w:t>
+      </w:r>
+      <w:proofErr w:type="spellEnd"/>
+      <w:r>
+        <w:rPr>
+          <w:rFonts w:ascii="Arial" w:hAnsi="Arial" w:cs="Arial"/>
+          <w:color w:val="000000" w:themeColor="text1"/>
+          <w:sz w:val="20"/>
+          <w:szCs w:val="20"/>
+        </w:rPr>
+        <w:t xml:space="preserve">) the power, direct or indirect, to cause the direction or management of such entity, whether by contract or otherwise, or (ii) ownership of fifty percent (50%) or more of the outstanding shares, or (iii) beneficial ownership of such entity. </w:t>
+      </w:r>
+      <w:r>
+        <w:rPr>
+          <w:rFonts w:ascii="Arial" w:hAnsi="Arial" w:cs="Arial"/>
+          <w:b/>
+          <w:color w:val="000000" w:themeColor="text1"/>
+          <w:sz w:val="20"/>
+          <w:szCs w:val="20"/>
+        </w:rPr>
+        <w:t>"Contribution"</w:t>
+      </w:r>
+      <w:r>
+        <w:rPr>
+          <w:rFonts w:ascii="Arial" w:hAnsi="Arial" w:cs="Arial"/>
+          <w:color w:val="000000" w:themeColor="text1"/>
+          <w:sz w:val="20"/>
+          <w:szCs w:val="20"/>
+        </w:rPr>
+        <w:t xml:space="preserve"> mean</w:t>
+      </w:r>
+      <w:r>
+        <w:rPr>
+          <w:rFonts w:ascii="Arial" w:hAnsi="Arial" w:cs="Arial"/>
+          <w:color w:val="000000" w:themeColor="text1"/>
+          <w:sz w:val="20"/>
+          <w:szCs w:val="20"/>
+        </w:rPr>
+        <w:t>s</w:t>
+      </w:r>
+      <w:r>
+        <w:rPr>
+          <w:rFonts w:ascii="Arial" w:hAnsi="Arial" w:cs="Arial"/>
+          <w:color w:val="000000" w:themeColor="text1"/>
+          <w:sz w:val="20"/>
+          <w:szCs w:val="20"/>
+        </w:rPr>
+        <w:t xml:space="preserve"> any original work of authorship, including any modifications or additions to an existing work, that</w:t>
+      </w:r>
+      <w:r>
+        <w:rPr>
+          <w:rFonts w:ascii="Arial" w:hAnsi="Arial" w:cs="Arial"/>
+          <w:color w:val="000000" w:themeColor="text1"/>
+          <w:sz w:val="20"/>
+          <w:szCs w:val="20"/>
+        </w:rPr>
+        <w:t xml:space="preserve"> </w:t>
+      </w:r>
+      <w:r>
+        <w:rPr>
+          <w:rFonts w:ascii="Arial" w:hAnsi="Arial" w:cs="Arial"/>
+          <w:color w:val="000000" w:themeColor="text1"/>
+          <w:sz w:val="20"/>
+          <w:szCs w:val="20"/>
+        </w:rPr>
+        <w:t xml:space="preserve">is intentionally submitted by You to </w:t>
+      </w:r>
+      <w:r>
+        <w:rPr>
+          <w:rFonts w:ascii="Arial" w:hAnsi="Arial" w:cs="Arial"/>
+          <w:color w:val="000000" w:themeColor="text1"/>
+          <w:sz w:val="20"/>
+          <w:szCs w:val="20"/>
+        </w:rPr>
+        <w:t>Autodesk</w:t>
+      </w:r>
+      <w:r>
+        <w:rPr>
+          <w:rFonts w:ascii="Arial" w:hAnsi="Arial" w:cs="Arial"/>
+          <w:color w:val="000000" w:themeColor="text1"/>
+          <w:sz w:val="20"/>
+          <w:szCs w:val="20"/>
+        </w:rPr>
+        <w:t xml:space="preserve"> for inclusion in, or documentation of, the Project (the </w:t>
+      </w:r>
+      <w:r>
+        <w:rPr>
+          <w:rFonts w:ascii="Arial" w:hAnsi="Arial" w:cs="Arial"/>
+          <w:b/>
+          <w:color w:val="000000" w:themeColor="text1"/>
+          <w:sz w:val="20"/>
+          <w:szCs w:val="20"/>
+        </w:rPr>
+        <w:t>"Work"</w:t>
+      </w:r>
+      <w:r>
+        <w:rPr>
+          <w:rFonts w:ascii="Arial" w:hAnsi="Arial" w:cs="Arial"/>
+          <w:color w:val="000000" w:themeColor="text1"/>
+          <w:sz w:val="20"/>
+          <w:szCs w:val="20"/>
+        </w:rPr>
+        <w:t xml:space="preserve">). For the purposes of this definition, </w:t>
+      </w:r>
+      <w:r>
+        <w:rPr>
+          <w:rFonts w:ascii="Arial" w:hAnsi="Arial" w:cs="Arial"/>
+          <w:b/>
+          <w:color w:val="000000" w:themeColor="text1"/>
+          <w:sz w:val="20"/>
+          <w:szCs w:val="20"/>
+        </w:rPr>
+        <w:t>"submitted"</w:t>
+      </w:r>
+      <w:r>
+        <w:rPr>
+          <w:rFonts w:ascii="Arial" w:hAnsi="Arial" w:cs="Arial"/>
+          <w:color w:val="000000" w:themeColor="text1"/>
+          <w:sz w:val="20"/>
+          <w:szCs w:val="20"/>
+        </w:rPr>
+        <w:t xml:space="preserve"> means any form of electronic, verbal, or written communication sent to </w:t>
+      </w:r>
+      <w:r>
+        <w:rPr>
+          <w:rFonts w:ascii="Arial" w:hAnsi="Arial" w:cs="Arial"/>
+          <w:color w:val="000000" w:themeColor="text1"/>
+          <w:sz w:val="20"/>
+          <w:szCs w:val="20"/>
+        </w:rPr>
+        <w:t>Autodesk</w:t>
+      </w:r>
+      <w:r>
+        <w:rPr>
+          <w:rFonts w:ascii="Arial" w:hAnsi="Arial" w:cs="Arial"/>
+          <w:color w:val="000000" w:themeColor="text1"/>
+          <w:sz w:val="20"/>
+          <w:szCs w:val="20"/>
+        </w:rPr>
+        <w:t xml:space="preserve"> (including to the Project) or its representatives relating explicitly or implicitly to the Project, including but not limited to communication on electronic mailing lists, source code control systems, and issue tracking systems that are managed by, or on behalf of, </w:t>
+      </w:r>
+      <w:r>
+        <w:rPr>
+          <w:rFonts w:ascii="Arial" w:hAnsi="Arial" w:cs="Arial"/>
+          <w:color w:val="000000" w:themeColor="text1"/>
+          <w:sz w:val="20"/>
+          <w:szCs w:val="20"/>
+        </w:rPr>
+        <w:t>Autodesk</w:t>
+      </w:r>
+      <w:r>
+        <w:rPr>
+          <w:rFonts w:ascii="Arial" w:hAnsi="Arial" w:cs="Arial"/>
+          <w:color w:val="000000" w:themeColor="text1"/>
+          <w:sz w:val="20"/>
+          <w:szCs w:val="20"/>
+        </w:rPr>
+        <w:t xml:space="preserve"> for the purpose of discussing and improving the Work, but excluding communication that is conspicuously marked or otherwise designated in writing by You as "Not a Contribution."</w:t>
+      </w:r>
+      <w:r>
+        <w:rPr>
+          <w:rFonts w:ascii="Arial" w:hAnsi="Arial" w:cs="Arial"/>
+          <w:color w:val="000000" w:themeColor="text1"/>
+          <w:sz w:val="20"/>
+          <w:szCs w:val="20"/>
+        </w:rPr>
+        <w:t xml:space="preserve">  </w:t>
+      </w:r>
     </w:p>
     <w:p>
       <w:pPr>
@@ -747,71 +1255,6 @@
           <w:szCs w:val="20"/>
         </w:rPr>
       </w:pPr>
-      <w:r>
-        <w:rPr>
-          <w:rFonts w:ascii="Arial" w:hAnsi="Arial" w:cs="Arial"/>
-          <w:b/>
-          <w:color w:val="000000" w:themeColor="text1"/>
-          <w:sz w:val="20"/>
-          <w:szCs w:val="20"/>
-        </w:rPr>
-        <w:t>Full name:</w:t>
-      </w:r>
-      <w:r>
-        <w:rPr>
-          <w:rFonts w:ascii="Arial" w:hAnsi="Arial" w:cs="Arial"/>
-          <w:color w:val="000000" w:themeColor="text1"/>
-          <w:sz w:val="20"/>
-          <w:szCs w:val="20"/>
-        </w:rPr>
-        <w:t xml:space="preserve"> </w:t>
-      </w:r>
-      <w:r>
-        <w:rPr>
-          <w:rFonts w:ascii="Arial" w:hAnsi="Arial" w:cs="Arial"/>
-          <w:color w:val="000000" w:themeColor="text1"/>
-          <w:sz w:val="20"/>
-          <w:szCs w:val="20"/>
-        </w:rPr>
-        <w:t>________________________________</w:t>
-      </w:r>
-      <w:r>
-        <w:rPr>
-          <w:rFonts w:ascii="Arial" w:hAnsi="Arial" w:cs="Arial"/>
-          <w:color w:val="000000" w:themeColor="text1"/>
-          <w:sz w:val="20"/>
-          <w:szCs w:val="20"/>
-        </w:rPr>
-        <w:tab/>
-      </w:r>
-      <w:r>
-        <w:rPr>
-          <w:rFonts w:ascii="Arial" w:hAnsi="Arial" w:cs="Arial"/>
-          <w:b/>
-          <w:color w:val="000000" w:themeColor="text1"/>
-          <w:sz w:val="20"/>
-          <w:szCs w:val="20"/>
-        </w:rPr>
-        <w:t>E-mail:</w:t>
-      </w:r>
-      <w:r>
-        <w:rPr>
-          <w:rFonts w:ascii="Arial" w:hAnsi="Arial" w:cs="Arial"/>
-          <w:color w:val="000000" w:themeColor="text1"/>
-          <w:sz w:val="20"/>
-          <w:szCs w:val="20"/>
-        </w:rPr>
-        <w:t>___</w:t>
-      </w:r>
-      <w:r>
-        <w:rPr>
-          <w:rFonts w:ascii="Arial" w:hAnsi="Arial" w:cs="Arial"/>
-          <w:color w:val="000000" w:themeColor="text1"/>
-          <w:sz w:val="20"/>
-          <w:szCs w:val="20"/>
-        </w:rPr>
-        <w:t>_______________________</w:t>
-      </w:r>
     </w:p>
     <w:p>
       <w:pPr>
@@ -825,6 +1268,115 @@
           <w:szCs w:val="20"/>
         </w:rPr>
       </w:pPr>
+      <w:r>
+        <w:rPr>
+          <w:rFonts w:ascii="Arial" w:hAnsi="Arial" w:cs="Arial"/>
+          <w:color w:val="000000" w:themeColor="text1"/>
+          <w:sz w:val="20"/>
+          <w:szCs w:val="20"/>
+        </w:rPr>
+        <w:t xml:space="preserve">2. </w:t>
+      </w:r>
+      <w:r>
+        <w:rPr>
+          <w:rFonts w:ascii="Arial" w:hAnsi="Arial" w:cs="Arial"/>
+          <w:color w:val="000000" w:themeColor="text1"/>
+          <w:sz w:val="20"/>
+          <w:szCs w:val="20"/>
+        </w:rPr>
+        <w:tab/>
+      </w:r>
+      <w:r>
+        <w:rPr>
+          <w:rFonts w:ascii="Arial" w:hAnsi="Arial" w:cs="Arial"/>
+          <w:color w:val="000000" w:themeColor="text1"/>
+          <w:sz w:val="20"/>
+          <w:szCs w:val="20"/>
+          <w:u w:val="single"/>
+        </w:rPr>
+        <w:t>Grant of Copyright License</w:t>
+      </w:r>
+      <w:r>
+        <w:rPr>
+          <w:rFonts w:ascii="Arial" w:hAnsi="Arial" w:cs="Arial"/>
+          <w:color w:val="000000" w:themeColor="text1"/>
+          <w:sz w:val="20"/>
+          <w:szCs w:val="20"/>
+        </w:rPr>
+        <w:t xml:space="preserve">. Subject to the terms and conditions of this Agreement, You hereby grant to </w:t>
+      </w:r>
+      <w:r>
+        <w:rPr>
+          <w:rFonts w:ascii="Arial" w:hAnsi="Arial" w:cs="Arial"/>
+          <w:color w:val="000000" w:themeColor="text1"/>
+          <w:sz w:val="20"/>
+          <w:szCs w:val="20"/>
+        </w:rPr>
+        <w:t>Autodesk</w:t>
+      </w:r>
+      <w:r>
+        <w:rPr>
+          <w:rFonts w:ascii="Arial" w:hAnsi="Arial" w:cs="Arial"/>
+          <w:color w:val="000000" w:themeColor="text1"/>
+          <w:sz w:val="20"/>
+          <w:szCs w:val="20"/>
+        </w:rPr>
+        <w:t xml:space="preserve"> and the </w:t>
+      </w:r>
+      <w:r>
+        <w:rPr>
+          <w:rFonts w:ascii="Arial" w:hAnsi="Arial" w:cs="Arial"/>
+          <w:color w:val="000000" w:themeColor="text1"/>
+          <w:sz w:val="20"/>
+          <w:szCs w:val="20"/>
+        </w:rPr>
+        <w:t xml:space="preserve">other </w:t>
+      </w:r>
+      <w:r>
+        <w:rPr>
+          <w:rFonts w:ascii="Arial" w:hAnsi="Arial" w:cs="Arial"/>
+          <w:color w:val="000000" w:themeColor="text1"/>
+          <w:sz w:val="20"/>
+          <w:szCs w:val="20"/>
+        </w:rPr>
+        <w:t>Project</w:t>
+      </w:r>
+      <w:r>
+        <w:rPr>
+          <w:rFonts w:ascii="Arial" w:hAnsi="Arial" w:cs="Arial"/>
+          <w:color w:val="000000" w:themeColor="text1"/>
+          <w:sz w:val="20"/>
+          <w:szCs w:val="20"/>
+        </w:rPr>
+        <w:t xml:space="preserve"> users</w:t>
+      </w:r>
+      <w:r>
+        <w:rPr>
+          <w:rFonts w:ascii="Arial" w:hAnsi="Arial" w:cs="Arial"/>
+          <w:color w:val="000000" w:themeColor="text1"/>
+          <w:sz w:val="20"/>
+          <w:szCs w:val="20"/>
+        </w:rPr>
+        <w:t xml:space="preserve"> a perpetual, worldwide, non-exclusive, no-charge, royalty</w:t>
+      </w:r>
+      <w:r>
+        <w:rPr>
+          <w:rFonts w:ascii="Arial" w:hAnsi="Arial" w:cs="Arial"/>
+          <w:color w:val="000000" w:themeColor="text1"/>
+          <w:sz w:val="20"/>
+          <w:szCs w:val="20"/>
+        </w:rPr>
+        <w:t>-</w:t>
+      </w:r>
+      <w:r>
+        <w:rPr>
+          <w:rFonts w:ascii="Arial" w:hAnsi="Arial" w:cs="Arial"/>
+          <w:color w:val="000000" w:themeColor="text1"/>
+          <w:sz w:val="20"/>
+          <w:szCs w:val="20"/>
+        </w:rPr>
+        <w:t>free, irrevocable copyright license to reproduce, prepare derivative works of, publicly display, publicly perform, sublicense, and distribute Your Contributions and such derivative works.</w:t>
+      </w:r>
     </w:p>
     <w:p>
       <w:pPr>
@@ -838,34 +1390,6 @@
           <w:szCs w:val="20"/>
         </w:rPr>
       </w:pPr>
-      <w:r>
-        <w:rPr>
-          <w:rFonts w:ascii="Arial" w:hAnsi="Arial" w:cs="Arial"/>
-          <w:b/>
-          <w:color w:val="000000" w:themeColor="text1"/>
-          <w:sz w:val="20"/>
-          <w:szCs w:val="20"/>
-        </w:rPr>
-        <w:t>Address:</w:t>
-      </w:r>
-      <w:r>
-        <w:rPr>
-          <w:rFonts w:ascii="Arial" w:hAnsi="Arial" w:cs="Arial"/>
-          <w:color w:val="000000" w:themeColor="text1"/>
-          <w:sz w:val="20"/>
-          <w:szCs w:val="20"/>
-        </w:rPr>
-        <w:t xml:space="preserve"> _________________________________</w:t>
-      </w:r>
-      <w:r>
-        <w:rPr>
-          <w:rFonts w:ascii="Arial" w:hAnsi="Arial" w:cs="Arial"/>
-          <w:color w:val="000000" w:themeColor="text1"/>
-          <w:sz w:val="20"/>
-          <w:szCs w:val="20"/>
-        </w:rPr>
-        <w:t>_____________________________________</w:t>
-      </w:r>
     </w:p>
     <w:p>
       <w:pPr>
@@ -879,6 +1403,152 @@
           <w:szCs w:val="20"/>
         </w:rPr>
       </w:pPr>
+      <w:r>
+        <w:rPr>
+          <w:rFonts w:ascii="Arial" w:hAnsi="Arial" w:cs="Arial"/>
+          <w:color w:val="000000" w:themeColor="text1"/>
+          <w:sz w:val="20"/>
+          <w:szCs w:val="20"/>
+        </w:rPr>
+        <w:t xml:space="preserve">3. </w:t>
+      </w:r>
+      <w:r>
+        <w:rPr>
+          <w:rFonts w:ascii="Arial" w:hAnsi="Arial" w:cs="Arial"/>
+          <w:color w:val="000000" w:themeColor="text1"/>
+          <w:sz w:val="20"/>
+          <w:szCs w:val="20"/>
+        </w:rPr>
+        <w:tab/>
+      </w:r>
+      <w:r>
+        <w:rPr>
+          <w:rFonts w:ascii="Arial" w:hAnsi="Arial" w:cs="Arial"/>
+          <w:color w:val="000000" w:themeColor="text1"/>
+          <w:sz w:val="20"/>
+          <w:szCs w:val="20"/>
+          <w:u w:val="single"/>
+        </w:rPr>
+        <w:t>Grant of Patent License</w:t>
+      </w:r>
+      <w:r>
+        <w:rPr>
+          <w:rFonts w:ascii="Arial" w:hAnsi="Arial" w:cs="Arial"/>
+          <w:color w:val="000000" w:themeColor="text1"/>
+          <w:sz w:val="20"/>
+          <w:szCs w:val="20"/>
+        </w:rPr>
+        <w:t xml:space="preserve">. Subject to the terms and conditions of this Agreement, You hereby grant to </w:t>
+      </w:r>
+      <w:r>
+        <w:rPr>
+          <w:rFonts w:ascii="Arial" w:hAnsi="Arial" w:cs="Arial"/>
+          <w:color w:val="000000" w:themeColor="text1"/>
+          <w:sz w:val="20"/>
+          <w:szCs w:val="20"/>
+        </w:rPr>
+        <w:t>Autodesk</w:t>
+      </w:r>
+      <w:r>
+        <w:rPr>
+          <w:rFonts w:ascii="Arial" w:hAnsi="Arial" w:cs="Arial"/>
+          <w:color w:val="000000" w:themeColor="text1"/>
+          <w:sz w:val="20"/>
+          <w:szCs w:val="20"/>
+        </w:rPr>
+        <w:t xml:space="preserve"> and the </w:t>
+      </w:r>
+      <w:r>
+        <w:rPr>
+          <w:rFonts w:ascii="Arial" w:hAnsi="Arial" w:cs="Arial"/>
+          <w:color w:val="000000" w:themeColor="text1"/>
+          <w:sz w:val="20"/>
+          <w:szCs w:val="20"/>
+        </w:rPr>
+        <w:t xml:space="preserve">other </w:t>
+      </w:r>
+      <w:r>
+        <w:rPr>
+          <w:rFonts w:ascii="Arial" w:hAnsi="Arial" w:cs="Arial"/>
+          <w:color w:val="000000" w:themeColor="text1"/>
+          <w:sz w:val="20"/>
+          <w:szCs w:val="20"/>
+        </w:rPr>
+        <w:t>Project</w:t>
+      </w:r>
+      <w:r>
+        <w:rPr>
+          <w:rFonts w:ascii="Arial" w:hAnsi="Arial" w:cs="Arial"/>
+          <w:color w:val="000000" w:themeColor="text1"/>
+          <w:sz w:val="20"/>
+          <w:szCs w:val="20"/>
+        </w:rPr>
+        <w:t xml:space="preserve"> users</w:t>
+      </w:r>
+      <w:r>
+        <w:rPr>
+          <w:rFonts w:ascii="Arial" w:hAnsi="Arial" w:cs="Arial"/>
+          <w:color w:val="000000" w:themeColor="text1"/>
+          <w:sz w:val="20"/>
+          <w:szCs w:val="20"/>
+        </w:rPr>
+        <w:t xml:space="preserve"> a perpetual, worldwide, non-exclusive, fully-paid, royalty-free, irrevocable (except as stated in this section) patent license to have made, use, offer to sell, sell, import, and otherwise transfer the Work, where such license applies only to those patent claims licensable by You that are necessarily infringed by Your Contribution(s) alone or by combination of Your Contribution(s) with the Work to which such Contribution(s) were submitted, as such Work existed as of the date of your Contribution(s). This patent license </w:t>
+      </w:r>
+      <w:r>
+        <w:rPr>
+          <w:rFonts w:ascii="Arial" w:hAnsi="Arial" w:cs="Arial"/>
+          <w:color w:val="000000" w:themeColor="text1"/>
+          <w:sz w:val="20"/>
+          <w:szCs w:val="20"/>
+        </w:rPr>
+        <w:t>does</w:t>
+      </w:r>
+      <w:r>
+        <w:rPr>
+          <w:rFonts w:ascii="Arial" w:hAnsi="Arial" w:cs="Arial"/>
+          <w:color w:val="000000" w:themeColor="text1"/>
+          <w:sz w:val="20"/>
+          <w:szCs w:val="20"/>
+        </w:rPr>
+        <w:t xml:space="preserve"> not apply to any other combinations which include the Contribution(s). If any entity (a </w:t>
+      </w:r>
+      <w:r>
+        <w:rPr>
+          <w:rFonts w:ascii="Arial" w:hAnsi="Arial" w:cs="Arial"/>
+          <w:b/>
+          <w:color w:val="000000" w:themeColor="text1"/>
+          <w:sz w:val="20"/>
+          <w:szCs w:val="20"/>
+        </w:rPr>
+        <w:t>“Litigant”</w:t>
+      </w:r>
+      <w:r>
+        <w:rPr>
+          <w:rFonts w:ascii="Arial" w:hAnsi="Arial" w:cs="Arial"/>
+          <w:color w:val="000000" w:themeColor="text1"/>
+          <w:sz w:val="20"/>
+          <w:szCs w:val="20"/>
+        </w:rPr>
+        <w:t xml:space="preserve">) institutes patent litigation against You or any other entity (including a cross-claim or counterclaim in a lawsuit) alleging that your Contribution, or the Work to which you have contributed, constitutes direct or contributory patent infringement, then any patent licenses granted to that Litigant under this Agreement for that Contribution or Work </w:t>
+      </w:r>
+      <w:r>
+        <w:rPr>
+          <w:rFonts w:ascii="Arial" w:hAnsi="Arial" w:cs="Arial"/>
+          <w:color w:val="000000" w:themeColor="text1"/>
+          <w:sz w:val="20"/>
+          <w:szCs w:val="20"/>
+        </w:rPr>
+        <w:t>will</w:t>
+      </w:r>
+      <w:r>
+        <w:rPr>
+          <w:rFonts w:ascii="Arial" w:hAnsi="Arial" w:cs="Arial"/>
+          <w:color w:val="000000" w:themeColor="text1"/>
+          <w:sz w:val="20"/>
+          <w:szCs w:val="20"/>
+        </w:rPr>
+        <w:t xml:space="preserve"> terminate as of the date such litigation is filed.</w:t>
+      </w:r>
     </w:p>
     <w:p>
       <w:pPr>
@@ -892,108 +1562,6 @@
           <w:szCs w:val="20"/>
         </w:rPr>
       </w:pPr>
-      <w:r>
-        <w:rPr>
-          <w:rFonts w:ascii="Arial" w:hAnsi="Arial" w:cs="Arial"/>
-          <w:b/>
-          <w:color w:val="000000" w:themeColor="text1"/>
-          <w:sz w:val="20"/>
-          <w:szCs w:val="20"/>
-        </w:rPr>
-        <w:t>Telephone:</w:t>
-      </w:r>
-      <w:r>
-        <w:rPr>
-          <w:rFonts w:ascii="Arial" w:hAnsi="Arial" w:cs="Arial"/>
-          <w:color w:val="000000" w:themeColor="text1"/>
-          <w:sz w:val="20"/>
-          <w:szCs w:val="20"/>
-        </w:rPr>
-        <w:t xml:space="preserve"> </w:t>
-      </w:r>
-      <w:r>
-        <w:rPr>
-          <w:rFonts w:ascii="Arial" w:hAnsi="Arial" w:cs="Arial"/>
-          <w:color w:val="000000" w:themeColor="text1"/>
-          <w:sz w:val="20"/>
-          <w:szCs w:val="20"/>
-        </w:rPr>
-        <w:t xml:space="preserve">_______________ </w:t>
-      </w:r>
-      <w:r>
-        <w:rPr>
-          <w:rFonts w:ascii="Arial" w:hAnsi="Arial" w:cs="Arial"/>
-          <w:color w:val="000000" w:themeColor="text1"/>
-          <w:sz w:val="20"/>
-          <w:szCs w:val="20"/>
-        </w:rPr>
-        <w:tab/>
-      </w:r>
-      <w:r>
-        <w:rPr>
-          <w:rFonts w:ascii="Arial" w:hAnsi="Arial" w:cs="Arial"/>
-          <w:b/>
-          <w:color w:val="000000" w:themeColor="text1"/>
-          <w:sz w:val="20"/>
-          <w:szCs w:val="20"/>
-        </w:rPr>
-        <w:t>Facsimile:</w:t>
-      </w:r>
-      <w:r>
-        <w:rPr>
-          <w:rFonts w:ascii="Arial" w:hAnsi="Arial" w:cs="Arial"/>
-          <w:color w:val="000000" w:themeColor="text1"/>
-          <w:sz w:val="20"/>
-          <w:szCs w:val="20"/>
-        </w:rPr>
-        <w:t xml:space="preserve"> </w:t>
-      </w:r>
-      <w:r>
-        <w:rPr>
-          <w:rFonts w:ascii="Arial" w:hAnsi="Arial" w:cs="Arial"/>
-          <w:color w:val="000000" w:themeColor="text1"/>
-          <w:sz w:val="20"/>
-          <w:szCs w:val="20"/>
-        </w:rPr>
-        <w:t xml:space="preserve">________________ </w:t>
-      </w:r>
-      <w:r>
-        <w:rPr>
-          <w:rFonts w:ascii="Arial" w:hAnsi="Arial" w:cs="Arial"/>
-          <w:color w:val="000000" w:themeColor="text1"/>
-          <w:sz w:val="20"/>
-          <w:szCs w:val="20"/>
-        </w:rPr>
-        <w:tab/>
-      </w:r>
-      <w:r>
-        <w:rPr>
-          <w:rFonts w:ascii="Arial" w:hAnsi="Arial" w:cs="Arial"/>
-          <w:b/>
-          <w:color w:val="000000" w:themeColor="text1"/>
-          <w:sz w:val="20"/>
-          <w:szCs w:val="20"/>
-        </w:rPr>
-        <w:t>Country:</w:t>
-      </w:r>
-      <w:r>
-        <w:rPr>
-          <w:rFonts w:ascii="Arial" w:hAnsi="Arial" w:cs="Arial"/>
-          <w:color w:val="000000" w:themeColor="text1"/>
-          <w:sz w:val="20"/>
-          <w:szCs w:val="20"/>
-        </w:rPr>
-        <w:t xml:space="preserve"> _</w:t>
-      </w:r>
-      <w:r>
-        <w:rPr>
-          <w:rFonts w:ascii="Arial" w:hAnsi="Arial" w:cs="Arial"/>
-          <w:color w:val="000000" w:themeColor="text1"/>
-          <w:sz w:val="20"/>
-          <w:szCs w:val="20"/>
-        </w:rPr>
-        <w:t>_________________</w:t>
-      </w:r>
     </w:p>
     <w:p>
       <w:pPr>
@@ -1007,6 +1575,123 @@
           <w:szCs w:val="20"/>
         </w:rPr>
       </w:pPr>
+      <w:r>
+        <w:rPr>
+          <w:rFonts w:ascii="Arial" w:hAnsi="Arial" w:cs="Arial"/>
+          <w:color w:val="000000" w:themeColor="text1"/>
+          <w:sz w:val="20"/>
+          <w:szCs w:val="20"/>
+        </w:rPr>
+        <w:t xml:space="preserve">4. </w:t>
+      </w:r>
+      <w:r>
+        <w:rPr>
+          <w:rFonts w:ascii="Arial" w:hAnsi="Arial" w:cs="Arial"/>
+          <w:color w:val="000000" w:themeColor="text1"/>
+          <w:sz w:val="20"/>
+          <w:szCs w:val="20"/>
+        </w:rPr>
+        <w:tab/>
+      </w:r>
+      <w:r>
+        <w:rPr>
+          <w:rFonts w:ascii="Arial" w:hAnsi="Arial" w:cs="Arial"/>
+          <w:color w:val="000000" w:themeColor="text1"/>
+          <w:sz w:val="20"/>
+          <w:szCs w:val="20"/>
+        </w:rPr>
+        <w:t>You represent that you are legally entitled to grant the above license</w:t>
+      </w:r>
+      <w:r>
+        <w:rPr>
+          <w:rFonts w:ascii="Arial" w:hAnsi="Arial" w:cs="Arial"/>
+          <w:color w:val="000000" w:themeColor="text1"/>
+          <w:sz w:val="20"/>
+          <w:szCs w:val="20"/>
+        </w:rPr>
+        <w:t xml:space="preserve">s and agree that Autodesk may make use of Your Contributions in a version of the </w:t>
+      </w:r>
+      <w:r>
+        <w:rPr>
+          <w:rFonts w:ascii="Arial" w:hAnsi="Arial" w:cs="Arial"/>
+          <w:color w:val="000000" w:themeColor="text1"/>
+          <w:sz w:val="20"/>
+          <w:szCs w:val="20"/>
+        </w:rPr>
+        <w:t>Project</w:t>
+      </w:r>
+      <w:r>
+        <w:rPr>
+          <w:rFonts w:ascii="Arial" w:hAnsi="Arial" w:cs="Arial"/>
+          <w:color w:val="000000" w:themeColor="text1"/>
+          <w:sz w:val="20"/>
+          <w:szCs w:val="20"/>
+        </w:rPr>
+        <w:t xml:space="preserve"> software that Autodesk combines with its proprietary products and distributes under </w:t>
+      </w:r>
+      <w:r>
+        <w:rPr>
+          <w:rFonts w:ascii="Arial" w:hAnsi="Arial" w:cs="Arial"/>
+          <w:color w:val="000000" w:themeColor="text1"/>
+          <w:sz w:val="20"/>
+          <w:szCs w:val="20"/>
+        </w:rPr>
+        <w:t xml:space="preserve">license </w:t>
+      </w:r>
+      <w:r>
+        <w:rPr>
+          <w:rFonts w:ascii="Arial" w:hAnsi="Arial" w:cs="Arial"/>
+          <w:color w:val="000000" w:themeColor="text1"/>
+          <w:sz w:val="20"/>
+          <w:szCs w:val="20"/>
+        </w:rPr>
+        <w:t xml:space="preserve">terms other than the terms of the Project. </w:t>
+      </w:r>
+      <w:r>
+        <w:rPr>
+          <w:rFonts w:ascii="Arial" w:hAnsi="Arial" w:cs="Arial"/>
+          <w:color w:val="000000" w:themeColor="text1"/>
+          <w:sz w:val="20"/>
+          <w:szCs w:val="20"/>
+        </w:rPr>
+        <w:t xml:space="preserve">If your employer(s) has rights to intellectual property that you create that includes your Contributions to the Project, you represent that you have received permission to make Contributions to the Project on behalf of that employer, that your employer has waived such rights for your Contributions to </w:t>
+      </w:r>
+      <w:r>
+        <w:rPr>
+          <w:rFonts w:ascii="Arial" w:hAnsi="Arial" w:cs="Arial"/>
+          <w:color w:val="000000" w:themeColor="text1"/>
+          <w:sz w:val="20"/>
+          <w:szCs w:val="20"/>
+        </w:rPr>
+        <w:t>Autodesk</w:t>
+      </w:r>
+      <w:r>
+        <w:rPr>
+          <w:rFonts w:ascii="Arial" w:hAnsi="Arial" w:cs="Arial"/>
+          <w:color w:val="000000" w:themeColor="text1"/>
+          <w:sz w:val="20"/>
+          <w:szCs w:val="20"/>
+        </w:rPr>
+        <w:t xml:space="preserve"> and the Project, or that your employer has executed a separate Corporate CLA with </w:t>
+      </w:r>
+      <w:r>
+        <w:rPr>
+          <w:rFonts w:ascii="Arial" w:hAnsi="Arial" w:cs="Arial"/>
+          <w:color w:val="000000" w:themeColor="text1"/>
+          <w:sz w:val="20"/>
+          <w:szCs w:val="20"/>
+        </w:rPr>
+        <w:t>Autodesk</w:t>
+      </w:r>
+      <w:r>
+        <w:rPr>
+          <w:rFonts w:ascii="Arial" w:hAnsi="Arial" w:cs="Arial"/>
+          <w:color w:val="000000" w:themeColor="text1"/>
+          <w:sz w:val="20"/>
+          <w:szCs w:val="20"/>
+        </w:rPr>
+        <w:t>.</w:t>
+      </w:r>
     </w:p>
     <w:p>
       <w:pPr>
@@ -1040,115 +1725,25 @@
           <w:sz w:val="20"/>
           <w:szCs w:val="20"/>
         </w:rPr>
-        <w:t xml:space="preserve">You accept and agree to the following terms and conditions for </w:t>
-      </w:r>
-      <w:r>
-        <w:rPr>
-          <w:rFonts w:ascii="Arial" w:hAnsi="Arial" w:cs="Arial"/>
-          <w:color w:val="000000" w:themeColor="text1"/>
-          <w:sz w:val="20"/>
-          <w:szCs w:val="20"/>
-        </w:rPr>
-        <w:t>Y</w:t>
-      </w:r>
-      <w:r>
-        <w:rPr>
-          <w:rFonts w:ascii="Arial" w:hAnsi="Arial" w:cs="Arial"/>
-          <w:color w:val="000000" w:themeColor="text1"/>
-          <w:sz w:val="20"/>
-          <w:szCs w:val="20"/>
-        </w:rPr>
-        <w:t xml:space="preserve">our present and future Contributions submitted to </w:t>
-      </w:r>
-      <w:r>
-        <w:rPr>
-          <w:rFonts w:ascii="Arial" w:hAnsi="Arial" w:cs="Arial"/>
-          <w:color w:val="000000" w:themeColor="text1"/>
-          <w:sz w:val="20"/>
-          <w:szCs w:val="20"/>
-        </w:rPr>
-        <w:t xml:space="preserve">Autodesk </w:t>
-      </w:r>
-      <w:r>
-        <w:rPr>
-          <w:rFonts w:ascii="Arial" w:hAnsi="Arial" w:cs="Arial"/>
-          <w:color w:val="000000" w:themeColor="text1"/>
-          <w:sz w:val="20"/>
-          <w:szCs w:val="20"/>
-        </w:rPr>
-        <w:t>for use with the Project.</w:t>
-      </w:r>
-      <w:r>
-        <w:rPr>
-          <w:rFonts w:ascii="Arial" w:hAnsi="Arial" w:cs="Arial"/>
-          <w:color w:val="000000" w:themeColor="text1"/>
-          <w:sz w:val="20"/>
-          <w:szCs w:val="20"/>
-        </w:rPr>
-        <w:t xml:space="preserve"> </w:t>
-      </w:r>
-      <w:r>
-        <w:rPr>
-          <w:rFonts w:ascii="Arial" w:hAnsi="Arial" w:cs="Arial"/>
-          <w:color w:val="000000" w:themeColor="text1"/>
-          <w:sz w:val="20"/>
-          <w:szCs w:val="20"/>
-        </w:rPr>
-        <w:t xml:space="preserve">Except for the license granted herein to </w:t>
-      </w:r>
-      <w:r>
-        <w:rPr>
-          <w:rFonts w:ascii="Arial" w:hAnsi="Arial" w:cs="Arial"/>
-          <w:color w:val="000000" w:themeColor="text1"/>
-          <w:sz w:val="20"/>
-          <w:szCs w:val="20"/>
-        </w:rPr>
-        <w:t>Autodesk</w:t>
-      </w:r>
-      <w:r>
-        <w:rPr>
-          <w:rFonts w:ascii="Arial" w:hAnsi="Arial" w:cs="Arial"/>
-          <w:color w:val="000000" w:themeColor="text1"/>
-          <w:sz w:val="20"/>
-          <w:szCs w:val="20"/>
-        </w:rPr>
-        <w:t xml:space="preserve"> and the </w:t>
-      </w:r>
-      <w:r>
-        <w:rPr>
-          <w:rFonts w:ascii="Arial" w:hAnsi="Arial" w:cs="Arial"/>
-          <w:color w:val="000000" w:themeColor="text1"/>
-          <w:sz w:val="20"/>
-          <w:szCs w:val="20"/>
-        </w:rPr>
-        <w:t xml:space="preserve">other </w:t>
-      </w:r>
-      <w:r>
-        <w:rPr>
-          <w:rFonts w:ascii="Arial" w:hAnsi="Arial" w:cs="Arial"/>
-          <w:color w:val="000000" w:themeColor="text1"/>
-          <w:sz w:val="20"/>
-          <w:szCs w:val="20"/>
-        </w:rPr>
-        <w:t>Project</w:t>
-      </w:r>
-      <w:r>
-        <w:rPr>
-          <w:rFonts w:ascii="Arial" w:hAnsi="Arial" w:cs="Arial"/>
-          <w:color w:val="000000" w:themeColor="text1"/>
-          <w:sz w:val="20"/>
-          <w:szCs w:val="20"/>
-        </w:rPr>
-        <w:t xml:space="preserve"> users</w:t>
-      </w:r>
-      <w:r>
-        <w:rPr>
-          <w:rFonts w:ascii="Arial" w:hAnsi="Arial" w:cs="Arial"/>
-          <w:color w:val="000000" w:themeColor="text1"/>
-          <w:sz w:val="20"/>
-          <w:szCs w:val="20"/>
-        </w:rPr>
-        <w:t>, You reserve all right, title, and interest in and to Your Contributions.</w:t>
+        <w:t xml:space="preserve">5. </w:t>
+      </w:r>
+      <w:r>
+        <w:rPr>
+          <w:rFonts w:ascii="Arial" w:hAnsi="Arial" w:cs="Arial"/>
+          <w:color w:val="000000" w:themeColor="text1"/>
+          <w:sz w:val="20"/>
+          <w:szCs w:val="20"/>
+        </w:rPr>
+        <w:tab/>
+      </w:r>
+      <w:r>
+        <w:rPr>
+          <w:rFonts w:ascii="Arial" w:hAnsi="Arial" w:cs="Arial"/>
+          <w:color w:val="000000" w:themeColor="text1"/>
+          <w:sz w:val="20"/>
+          <w:szCs w:val="20"/>
+        </w:rPr>
+        <w:t>You represent that each of Your Contributions is Your original creation (see section 7 for submissions on behalf of others). You represent that Your Contribution submissions include complete details of any third-party license or other restriction (including, but not limited to, related patents and trademarks) of which you are personally aware and which are associated with any part of Your Contributions.</w:t>
       </w:r>
     </w:p>
     <w:p>
@@ -1183,7 +1778,7 @@
           <w:sz w:val="20"/>
           <w:szCs w:val="20"/>
         </w:rPr>
-        <w:t xml:space="preserve">1. </w:t>
+        <w:t xml:space="preserve">6. </w:t>
       </w:r>
       <w:r>
         <w:rPr>
@@ -1200,287 +1795,8 @@
           <w:color w:val="000000" w:themeColor="text1"/>
           <w:sz w:val="20"/>
           <w:szCs w:val="20"/>
-          <w:u w:val="single"/>
-        </w:rPr>
-        <w:t>Definitions</w:t>
-      </w:r>
-      <w:r>
-        <w:rPr>
-          <w:rFonts w:ascii="Arial" w:hAnsi="Arial" w:cs="Arial"/>
-          <w:color w:val="000000" w:themeColor="text1"/>
-          <w:sz w:val="20"/>
-          <w:szCs w:val="20"/>
-        </w:rPr>
-        <w:t xml:space="preserve">. </w:t>
-      </w:r>
-      <w:r>
-        <w:rPr>
-          <w:rFonts w:ascii="Arial" w:hAnsi="Arial" w:cs="Arial"/>
-          <w:b/>
-          <w:color w:val="000000" w:themeColor="text1"/>
-          <w:sz w:val="20"/>
-          <w:szCs w:val="20"/>
-        </w:rPr>
-        <w:t>"You"</w:t>
-      </w:r>
-      <w:r>
-        <w:rPr>
-          <w:rFonts w:ascii="Arial" w:hAnsi="Arial" w:cs="Arial"/>
-          <w:color w:val="000000" w:themeColor="text1"/>
-          <w:sz w:val="20"/>
-          <w:szCs w:val="20"/>
-        </w:rPr>
-        <w:t xml:space="preserve"> (or </w:t>
-      </w:r>
-      <w:r>
-        <w:rPr>
-          <w:rFonts w:ascii="Arial" w:hAnsi="Arial" w:cs="Arial"/>
-          <w:b/>
-          <w:color w:val="000000" w:themeColor="text1"/>
-          <w:sz w:val="20"/>
-          <w:szCs w:val="20"/>
-        </w:rPr>
-        <w:t>"Your"</w:t>
-      </w:r>
-      <w:r>
-        <w:rPr>
-          <w:rFonts w:ascii="Arial" w:hAnsi="Arial" w:cs="Arial"/>
-          <w:color w:val="000000" w:themeColor="text1"/>
-          <w:sz w:val="20"/>
-          <w:szCs w:val="20"/>
-        </w:rPr>
-        <w:t>) mean</w:t>
-      </w:r>
-      <w:r>
-        <w:rPr>
-          <w:rFonts w:ascii="Arial" w:hAnsi="Arial" w:cs="Arial"/>
-          <w:color w:val="000000" w:themeColor="text1"/>
-          <w:sz w:val="20"/>
-          <w:szCs w:val="20"/>
-        </w:rPr>
-        <w:t>s</w:t>
-      </w:r>
-      <w:r>
-        <w:rPr>
-          <w:rFonts w:ascii="Arial" w:hAnsi="Arial" w:cs="Arial"/>
-          <w:color w:val="000000" w:themeColor="text1"/>
-          <w:sz w:val="20"/>
-          <w:szCs w:val="20"/>
-        </w:rPr>
-        <w:t xml:space="preserve"> the copyright owner or legal entity authorized by the copyright owner that is making this Agreement with </w:t>
-      </w:r>
-      <w:r>
-        <w:rPr>
-          <w:rFonts w:ascii="Arial" w:hAnsi="Arial" w:cs="Arial"/>
-          <w:color w:val="000000" w:themeColor="text1"/>
-          <w:sz w:val="20"/>
-          <w:szCs w:val="20"/>
-        </w:rPr>
-        <w:t>Autodesk</w:t>
-      </w:r>
-      <w:r>
-        <w:rPr>
-          <w:rFonts w:ascii="Arial" w:hAnsi="Arial" w:cs="Arial"/>
-          <w:color w:val="000000" w:themeColor="text1"/>
-          <w:sz w:val="20"/>
-          <w:szCs w:val="20"/>
-        </w:rPr>
-        <w:t xml:space="preserve">. For legal entities, the entity making a Contribution and all other entities that control, are controlled by, or are under common control with that entity are considered to be a single Contributor. For the purposes of this definition, </w:t>
-      </w:r>
-      <w:r>
-        <w:rPr>
-          <w:rFonts w:ascii="Arial" w:hAnsi="Arial" w:cs="Arial"/>
-          <w:b/>
-          <w:color w:val="000000" w:themeColor="text1"/>
-          <w:sz w:val="20"/>
-          <w:szCs w:val="20"/>
-        </w:rPr>
-        <w:t>"control"</w:t>
-      </w:r>
-      <w:r>
-        <w:rPr>
-          <w:rFonts w:ascii="Arial" w:hAnsi="Arial" w:cs="Arial"/>
-          <w:color w:val="000000" w:themeColor="text1"/>
-          <w:sz w:val="20"/>
-          <w:szCs w:val="20"/>
-        </w:rPr>
-        <w:t xml:space="preserve"> means (</w:t>
-      </w:r>
-      <w:proofErr w:type="spellStart"/>
-      <w:r>
-        <w:rPr>
-          <w:rFonts w:ascii="Arial" w:hAnsi="Arial" w:cs="Arial"/>
-          <w:color w:val="000000" w:themeColor="text1"/>
-          <w:sz w:val="20"/>
-          <w:szCs w:val="20"/>
-        </w:rPr>
-        <w:t>i</w:t>
-      </w:r>
-      <w:proofErr w:type="spellEnd"/>
-      <w:r>
-        <w:rPr>
-          <w:rFonts w:ascii="Arial" w:hAnsi="Arial" w:cs="Arial"/>
-          <w:color w:val="000000" w:themeColor="text1"/>
-          <w:sz w:val="20"/>
-          <w:szCs w:val="20"/>
-        </w:rPr>
-        <w:t xml:space="preserve">) the power, direct or indirect, to cause the direction or management of such entity, whether by contract or otherwise, or (ii) ownership of fifty percent (50%) or more of the outstanding shares, or (iii) beneficial ownership of such entity. </w:t>
-      </w:r>
-      <w:r>
-        <w:rPr>
-          <w:rFonts w:ascii="Arial" w:hAnsi="Arial" w:cs="Arial"/>
-          <w:b/>
-          <w:color w:val="000000" w:themeColor="text1"/>
-          <w:sz w:val="20"/>
-          <w:szCs w:val="20"/>
-        </w:rPr>
-        <w:t>"Contribution"</w:t>
-      </w:r>
-      <w:r>
-        <w:rPr>
-          <w:rFonts w:ascii="Arial" w:hAnsi="Arial" w:cs="Arial"/>
-          <w:color w:val="000000" w:themeColor="text1"/>
-          <w:sz w:val="20"/>
-          <w:szCs w:val="20"/>
-        </w:rPr>
-        <w:t xml:space="preserve"> mean</w:t>
-      </w:r>
-      <w:r>
-        <w:rPr>
-          <w:rFonts w:ascii="Arial" w:hAnsi="Arial" w:cs="Arial"/>
-          <w:color w:val="000000" w:themeColor="text1"/>
-          <w:sz w:val="20"/>
-          <w:szCs w:val="20"/>
-        </w:rPr>
-        <w:t>s</w:t>
-      </w:r>
-      <w:r>
-        <w:rPr>
-          <w:rFonts w:ascii="Arial" w:hAnsi="Arial" w:cs="Arial"/>
-          <w:color w:val="000000" w:themeColor="text1"/>
-          <w:sz w:val="20"/>
-          <w:szCs w:val="20"/>
-        </w:rPr>
-        <w:t xml:space="preserve"> any original work of authorship, including any modifications or additions to an existing work, that</w:t>
-      </w:r>
-      <w:r>
-        <w:rPr>
-          <w:rFonts w:ascii="Arial" w:hAnsi="Arial" w:cs="Arial"/>
-          <w:color w:val="000000" w:themeColor="text1"/>
-          <w:sz w:val="20"/>
-          <w:szCs w:val="20"/>
-        </w:rPr>
-        <w:t xml:space="preserve"> </w:t>
-      </w:r>
-      <w:r>
-        <w:rPr>
-          <w:rFonts w:ascii="Arial" w:hAnsi="Arial" w:cs="Arial"/>
-          <w:color w:val="000000" w:themeColor="text1"/>
-          <w:sz w:val="20"/>
-          <w:szCs w:val="20"/>
-        </w:rPr>
-        <w:t xml:space="preserve">is intentionally submitted by You to </w:t>
-      </w:r>
-      <w:r>
-        <w:rPr>
-          <w:rFonts w:ascii="Arial" w:hAnsi="Arial" w:cs="Arial"/>
-          <w:color w:val="000000" w:themeColor="text1"/>
-          <w:sz w:val="20"/>
-          <w:szCs w:val="20"/>
-        </w:rPr>
-        <w:t>Autodesk</w:t>
-      </w:r>
-      <w:r>
-        <w:rPr>
-          <w:rFonts w:ascii="Arial" w:hAnsi="Arial" w:cs="Arial"/>
-          <w:color w:val="000000" w:themeColor="text1"/>
-          <w:sz w:val="20"/>
-          <w:szCs w:val="20"/>
-        </w:rPr>
-        <w:t xml:space="preserve"> for inclusion in, or documentation of, the Project (the </w:t>
-      </w:r>
-      <w:r>
-        <w:rPr>
-          <w:rFonts w:ascii="Arial" w:hAnsi="Arial" w:cs="Arial"/>
-          <w:b/>
-          <w:color w:val="000000" w:themeColor="text1"/>
-          <w:sz w:val="20"/>
-          <w:szCs w:val="20"/>
-        </w:rPr>
-        <w:t>"Work"</w:t>
-      </w:r>
-      <w:r>
-        <w:rPr>
-          <w:rFonts w:ascii="Arial" w:hAnsi="Arial" w:cs="Arial"/>
-          <w:color w:val="000000" w:themeColor="text1"/>
-          <w:sz w:val="20"/>
-          <w:szCs w:val="20"/>
-        </w:rPr>
-        <w:t xml:space="preserve">). For the purposes of this definition, </w:t>
-      </w:r>
-      <w:r>
-        <w:rPr>
-          <w:rFonts w:ascii="Arial" w:hAnsi="Arial" w:cs="Arial"/>
-          <w:b/>
-          <w:color w:val="000000" w:themeColor="text1"/>
-          <w:sz w:val="20"/>
-          <w:szCs w:val="20"/>
-        </w:rPr>
-        <w:t>"submitted"</w:t>
-      </w:r>
-      <w:r>
-        <w:rPr>
-          <w:rFonts w:ascii="Arial" w:hAnsi="Arial" w:cs="Arial"/>
-          <w:color w:val="000000" w:themeColor="text1"/>
-          <w:sz w:val="20"/>
-          <w:szCs w:val="20"/>
-        </w:rPr>
-        <w:t xml:space="preserve"> means any form of electronic, verbal, or written communication sent to </w:t>
-      </w:r>
-      <w:r>
-        <w:rPr>
-          <w:rFonts w:ascii="Arial" w:hAnsi="Arial" w:cs="Arial"/>
-          <w:color w:val="000000" w:themeColor="text1"/>
-          <w:sz w:val="20"/>
-          <w:szCs w:val="20"/>
-        </w:rPr>
-        <w:t>Autodesk</w:t>
-      </w:r>
-      <w:r>
-        <w:rPr>
-          <w:rFonts w:ascii="Arial" w:hAnsi="Arial" w:cs="Arial"/>
-          <w:color w:val="000000" w:themeColor="text1"/>
-          <w:sz w:val="20"/>
-          <w:szCs w:val="20"/>
-        </w:rPr>
-        <w:t xml:space="preserve"> (including to the Project) or its representatives relating explicitly or implicitly to the Project, including but not limited to communication on electronic mailing lists, source code control systems, and issue tracking systems that are managed by, or on behalf of, </w:t>
-      </w:r>
-      <w:r>
-        <w:rPr>
-          <w:rFonts w:ascii="Arial" w:hAnsi="Arial" w:cs="Arial"/>
-          <w:color w:val="000000" w:themeColor="text1"/>
-          <w:sz w:val="20"/>
-          <w:szCs w:val="20"/>
-        </w:rPr>
-        <w:t>Autodesk</w:t>
-      </w:r>
-      <w:r>
-        <w:rPr>
-          <w:rFonts w:ascii="Arial" w:hAnsi="Arial" w:cs="Arial"/>
-          <w:color w:val="000000" w:themeColor="text1"/>
-          <w:sz w:val="20"/>
-          <w:szCs w:val="20"/>
-        </w:rPr>
-        <w:t xml:space="preserve"> for the purpose of discussing and improving the Work, but excluding communication that is conspicuously marked or otherwise designated in writing by You as "Not a Contribution."</w:t>
-      </w:r>
-      <w:r>
-        <w:rPr>
-          <w:rFonts w:ascii="Arial" w:hAnsi="Arial" w:cs="Arial"/>
-          <w:color w:val="000000" w:themeColor="text1"/>
-          <w:sz w:val="20"/>
-          <w:szCs w:val="20"/>
-        </w:rPr>
-        <w:t xml:space="preserve">  </w:t>
+        </w:rPr>
+        <w:t>You are not expected to provide support for Your Contributions, except to the extent You desire to provide support. You may provide support for free, for a fee, or not at all. Unless required by applicable law or agreed to in writing, You provide Your Contributions on an "AS IS" BASIS, WITHOUT WARRANTIES OR CONDITIONS OF ANY KIND, either express or implied, including, without limitation, any warranties or conditions of TITLE, NONINFRINGEMENT, MERCHANTABILITY, or FITNESS FOR A PARTICULAR PURPOSE.</w:t>
       </w:r>
     </w:p>
     <w:p>
@@ -1515,7 +1831,7 @@
           <w:sz w:val="20"/>
           <w:szCs w:val="20"/>
         </w:rPr>
-        <w:t xml:space="preserve">2. </w:t>
+        <w:t xml:space="preserve">7. </w:t>
       </w:r>
       <w:r>
         <w:rPr>
@@ -1532,18 +1848,8 @@
           <w:color w:val="000000" w:themeColor="text1"/>
           <w:sz w:val="20"/>
           <w:szCs w:val="20"/>
-          <w:u w:val="single"/>
-        </w:rPr>
-        <w:t>Grant of Copyright License</w:t>
-      </w:r>
-      <w:r>
-        <w:rPr>
-          <w:rFonts w:ascii="Arial" w:hAnsi="Arial" w:cs="Arial"/>
-          <w:color w:val="000000" w:themeColor="text1"/>
-          <w:sz w:val="20"/>
-          <w:szCs w:val="20"/>
-        </w:rPr>
-        <w:t xml:space="preserve">. Subject to the terms and conditions of this Agreement, You hereby grant to </w:t>
+        </w:rPr>
+        <w:t xml:space="preserve">Should You wish to submit work that is not Your original creation, You may submit it to </w:t>
       </w:r>
       <w:r>
         <w:rPr>
@@ -1561,61 +1867,7 @@
           <w:sz w:val="20"/>
           <w:szCs w:val="20"/>
         </w:rPr>
-        <w:t xml:space="preserve"> and the </w:t>
-      </w:r>
-      <w:r>
-        <w:rPr>
-          <w:rFonts w:ascii="Arial" w:hAnsi="Arial" w:cs="Arial"/>
-          <w:color w:val="000000" w:themeColor="text1"/>
-          <w:sz w:val="20"/>
-          <w:szCs w:val="20"/>
-        </w:rPr>
-        <w:t xml:space="preserve">other </w:t>
-      </w:r>
-      <w:r>
-        <w:rPr>
-          <w:rFonts w:ascii="Arial" w:hAnsi="Arial" w:cs="Arial"/>
-          <w:color w:val="000000" w:themeColor="text1"/>
-          <w:sz w:val="20"/>
-          <w:szCs w:val="20"/>
-        </w:rPr>
-        <w:t>Project</w:t>
-      </w:r>
-      <w:r>
-        <w:rPr>
-          <w:rFonts w:ascii="Arial" w:hAnsi="Arial" w:cs="Arial"/>
-          <w:color w:val="000000" w:themeColor="text1"/>
-          <w:sz w:val="20"/>
-          <w:szCs w:val="20"/>
-        </w:rPr>
-        <w:t xml:space="preserve"> users</w:t>
-      </w:r>
-      <w:r>
-        <w:rPr>
-          <w:rFonts w:ascii="Arial" w:hAnsi="Arial" w:cs="Arial"/>
-          <w:color w:val="000000" w:themeColor="text1"/>
-          <w:sz w:val="20"/>
-          <w:szCs w:val="20"/>
-        </w:rPr>
-        <w:t xml:space="preserve"> a perpetual, worldwide, non-exclusive, no-charge, royalty</w:t>
-      </w:r>
-      <w:r>
-        <w:rPr>
-          <w:rFonts w:ascii="Arial" w:hAnsi="Arial" w:cs="Arial"/>
-          <w:color w:val="000000" w:themeColor="text1"/>
-          <w:sz w:val="20"/>
-          <w:szCs w:val="20"/>
-        </w:rPr>
-        <w:t>-</w:t>
-      </w:r>
-      <w:r>
-        <w:rPr>
-          <w:rFonts w:ascii="Arial" w:hAnsi="Arial" w:cs="Arial"/>
-          <w:color w:val="000000" w:themeColor="text1"/>
-          <w:sz w:val="20"/>
-          <w:szCs w:val="20"/>
-        </w:rPr>
-        <w:t>free, irrevocable copyright license to reproduce, prepare derivative works of, publicly display, publicly perform, sublicense, and distribute Your Contributions and such derivative works.</w:t>
+        <w:t xml:space="preserve"> separately from any Contribution, identifying the complete details of its source and of any license or other restriction (including, but not limited to, related patents, trademarks, and license agreements) of which you are personally aware, and conspicuously marking the work as "Submitted on behalf of a third-party: [named here]".</w:t>
       </w:r>
     </w:p>
     <w:p>
@@ -1650,7 +1902,7 @@
           <w:sz w:val="20"/>
           <w:szCs w:val="20"/>
         </w:rPr>
-        <w:t xml:space="preserve">3. </w:t>
+        <w:t xml:space="preserve">8. </w:t>
       </w:r>
       <w:r>
         <w:rPr>
@@ -1667,18 +1919,8 @@
           <w:color w:val="000000" w:themeColor="text1"/>
           <w:sz w:val="20"/>
           <w:szCs w:val="20"/>
-          <w:u w:val="single"/>
-        </w:rPr>
-        <w:t>Grant of Patent License</w:t>
-      </w:r>
-      <w:r>
-        <w:rPr>
-          <w:rFonts w:ascii="Arial" w:hAnsi="Arial" w:cs="Arial"/>
-          <w:color w:val="000000" w:themeColor="text1"/>
-          <w:sz w:val="20"/>
-          <w:szCs w:val="20"/>
-        </w:rPr>
-        <w:t xml:space="preserve">. Subject to the terms and conditions of this Agreement, You hereby grant to </w:t>
+        </w:rPr>
+        <w:t xml:space="preserve">You agree to notify </w:t>
       </w:r>
       <w:r>
         <w:rPr>
@@ -1696,133 +1938,64 @@
           <w:sz w:val="20"/>
           <w:szCs w:val="20"/>
         </w:rPr>
-        <w:t xml:space="preserve"> and the </w:t>
-      </w:r>
-      <w:r>
-        <w:rPr>
-          <w:rFonts w:ascii="Arial" w:hAnsi="Arial" w:cs="Arial"/>
-          <w:color w:val="000000" w:themeColor="text1"/>
-          <w:sz w:val="20"/>
-          <w:szCs w:val="20"/>
-        </w:rPr>
-        <w:t xml:space="preserve">other </w:t>
-      </w:r>
-      <w:r>
-        <w:rPr>
-          <w:rFonts w:ascii="Arial" w:hAnsi="Arial" w:cs="Arial"/>
-          <w:color w:val="000000" w:themeColor="text1"/>
-          <w:sz w:val="20"/>
-          <w:szCs w:val="20"/>
-        </w:rPr>
-        <w:t>Project</w:t>
-      </w:r>
-      <w:r>
-        <w:rPr>
-          <w:rFonts w:ascii="Arial" w:hAnsi="Arial" w:cs="Arial"/>
-          <w:color w:val="000000" w:themeColor="text1"/>
-          <w:sz w:val="20"/>
-          <w:szCs w:val="20"/>
-        </w:rPr>
-        <w:t xml:space="preserve"> users</w:t>
-      </w:r>
-      <w:r>
-        <w:rPr>
-          <w:rFonts w:ascii="Arial" w:hAnsi="Arial" w:cs="Arial"/>
-          <w:color w:val="000000" w:themeColor="text1"/>
-          <w:sz w:val="20"/>
-          <w:szCs w:val="20"/>
-        </w:rPr>
-        <w:t xml:space="preserve"> a perpetual, worldwide, non-exclusive, fully-paid, royalty-free, irrevocable (except as stated in this section) patent license to have made, use, offer to sell, sell, import, and otherwise transfer the Work, where such license applies only to those patent claims licensable by You that are necessarily infringed by Your Contribution(s) alone or by combination of Your Contribution(s) with the Work to which such Contribution(s) were submitted, as such Work existed as of the date of your Contribution(s). This patent license </w:t>
-      </w:r>
-      <w:r>
-        <w:rPr>
-          <w:rFonts w:ascii="Arial" w:hAnsi="Arial" w:cs="Arial"/>
-          <w:color w:val="000000" w:themeColor="text1"/>
-          <w:sz w:val="20"/>
-          <w:szCs w:val="20"/>
-        </w:rPr>
-        <w:t>does</w:t>
-      </w:r>
-      <w:r>
-        <w:rPr>
-          <w:rFonts w:ascii="Arial" w:hAnsi="Arial" w:cs="Arial"/>
-          <w:color w:val="000000" w:themeColor="text1"/>
-          <w:sz w:val="20"/>
-          <w:szCs w:val="20"/>
-        </w:rPr>
-        <w:t xml:space="preserve"> not apply to any other combinations which include the Contribution(s). If any entity (a </w:t>
-      </w:r>
-      <w:r>
-        <w:rPr>
-          <w:rFonts w:ascii="Arial" w:hAnsi="Arial" w:cs="Arial"/>
-          <w:b/>
-          <w:color w:val="000000" w:themeColor="text1"/>
-          <w:sz w:val="20"/>
-          <w:szCs w:val="20"/>
-        </w:rPr>
-        <w:t>“Litigant”</w:t>
-      </w:r>
-      <w:r>
-        <w:rPr>
-          <w:rFonts w:ascii="Arial" w:hAnsi="Arial" w:cs="Arial"/>
-          <w:color w:val="000000" w:themeColor="text1"/>
-          <w:sz w:val="20"/>
-          <w:szCs w:val="20"/>
-        </w:rPr>
-        <w:t xml:space="preserve">) institutes patent litigation against You or any other entity (including a cross-claim or counterclaim in a lawsuit) alleging that your Contribution, or the Work to which you have contributed, constitutes direct or contributory patent infringement, then any patent licenses granted to that Litigant under this Agreement for that Contribution or Work </w:t>
-      </w:r>
-      <w:r>
-        <w:rPr>
-          <w:rFonts w:ascii="Arial" w:hAnsi="Arial" w:cs="Arial"/>
-          <w:color w:val="000000" w:themeColor="text1"/>
-          <w:sz w:val="20"/>
-          <w:szCs w:val="20"/>
-        </w:rPr>
-        <w:t>will</w:t>
-      </w:r>
-      <w:r>
-        <w:rPr>
-          <w:rFonts w:ascii="Arial" w:hAnsi="Arial" w:cs="Arial"/>
-          <w:color w:val="000000" w:themeColor="text1"/>
-          <w:sz w:val="20"/>
-          <w:szCs w:val="20"/>
-        </w:rPr>
-        <w:t xml:space="preserve"> terminate as of the date such litigation is filed.</w:t>
-      </w:r>
-    </w:p>
-    <w:p>
-      <w:pPr>
-        <w:autoSpaceDE w:val="0"/>
-        <w:autoSpaceDN w:val="0"/>
-        <w:adjustRightInd w:val="0"/>
-        <w:rPr>
-          <w:rFonts w:ascii="Arial" w:hAnsi="Arial" w:cs="Arial"/>
-          <w:color w:val="000000" w:themeColor="text1"/>
-          <w:sz w:val="20"/>
-          <w:szCs w:val="20"/>
-        </w:rPr>
-      </w:pPr>
-    </w:p>
-    <w:p>
-      <w:pPr>
-        <w:autoSpaceDE w:val="0"/>
-        <w:autoSpaceDN w:val="0"/>
-        <w:adjustRightInd w:val="0"/>
-        <w:rPr>
-          <w:rFonts w:ascii="Arial" w:hAnsi="Arial" w:cs="Arial"/>
-          <w:color w:val="000000" w:themeColor="text1"/>
-          <w:sz w:val="20"/>
-          <w:szCs w:val="20"/>
-        </w:rPr>
-      </w:pPr>
-      <w:r>
-        <w:rPr>
-          <w:rFonts w:ascii="Arial" w:hAnsi="Arial" w:cs="Arial"/>
-          <w:color w:val="000000" w:themeColor="text1"/>
-          <w:sz w:val="20"/>
-          <w:szCs w:val="20"/>
-        </w:rPr>
-        <w:t xml:space="preserve">4. </w:t>
+        <w:t xml:space="preserve"> of any facts or circumstances of which you become aware that would make these representations inaccurate in any respect.</w:t>
+      </w:r>
+    </w:p>
+    <w:p>
+      <w:pPr>
+        <w:rPr>
+          <w:rFonts w:ascii="Arial" w:hAnsi="Arial" w:cs="Arial"/>
+          <w:color w:val="000000" w:themeColor="text1"/>
+          <w:sz w:val="20"/>
+          <w:szCs w:val="20"/>
+        </w:rPr>
+      </w:pPr>
+    </w:p>
+    <w:p>
+      <w:pPr>
+        <w:rPr>
+          <w:rFonts w:ascii="Arial" w:hAnsi="Arial" w:cs="Arial"/>
+          <w:color w:val="000000" w:themeColor="text1"/>
+          <w:sz w:val="20"/>
+          <w:szCs w:val="20"/>
+        </w:rPr>
+      </w:pPr>
+    </w:p>
+    <w:p>
+      <w:pPr>
+        <w:rPr>
+          <w:rFonts w:ascii="Arial" w:hAnsi="Arial" w:cs="Arial"/>
+          <w:color w:val="000000" w:themeColor="text1"/>
+          <w:sz w:val="20"/>
+          <w:szCs w:val="20"/>
+        </w:rPr>
+      </w:pPr>
+      <w:r>
+        <w:rPr>
+          <w:rFonts w:ascii="Arial" w:hAnsi="Arial" w:cs="Arial"/>
+          <w:color w:val="000000" w:themeColor="text1"/>
+          <w:sz w:val="20"/>
+          <w:szCs w:val="20"/>
+        </w:rPr>
+        <w:t xml:space="preserve">Please Sign: </w:t>
+      </w:r>
+      <w:r>
+        <w:rPr>
+          <w:rFonts w:ascii="Arial" w:hAnsi="Arial" w:cs="Arial"/>
+          <w:color w:val="000000" w:themeColor="text1"/>
+          <w:sz w:val="20"/>
+          <w:szCs w:val="20"/>
+        </w:rPr>
+        <w:t xml:space="preserve"> ________</w:t>
+      </w:r>
+      <w:r>
+        <w:rPr>
+          <w:rFonts w:ascii="Arial" w:hAnsi="Arial" w:cs="Arial"/>
+          <w:color w:val="000000" w:themeColor="text1"/>
+          <w:sz w:val="20"/>
+          <w:szCs w:val="20"/>
+        </w:rPr>
+        <w:t>__________________________________</w:t>
       </w:r>
       <w:r>
         <w:rPr>
@@ -1840,419 +2013,6 @@
           <w:sz w:val="20"/>
           <w:szCs w:val="20"/>
         </w:rPr>
-        <w:t>You represent that you are legally entitled to grant the above license</w:t>
-      </w:r>
-      <w:r>
-        <w:rPr>
-          <w:rFonts w:ascii="Arial" w:hAnsi="Arial" w:cs="Arial"/>
-          <w:color w:val="000000" w:themeColor="text1"/>
-          <w:sz w:val="20"/>
-          <w:szCs w:val="20"/>
-        </w:rPr>
-        <w:t xml:space="preserve">s and agree that Autodesk may make use of Your Contributions in a version of the </w:t>
-      </w:r>
-      <w:r>
-        <w:rPr>
-          <w:rFonts w:ascii="Arial" w:hAnsi="Arial" w:cs="Arial"/>
-          <w:color w:val="000000" w:themeColor="text1"/>
-          <w:sz w:val="20"/>
-          <w:szCs w:val="20"/>
-        </w:rPr>
-        <w:t>Project</w:t>
-      </w:r>
-      <w:r>
-        <w:rPr>
-          <w:rFonts w:ascii="Arial" w:hAnsi="Arial" w:cs="Arial"/>
-          <w:color w:val="000000" w:themeColor="text1"/>
-          <w:sz w:val="20"/>
-          <w:szCs w:val="20"/>
-        </w:rPr>
-        <w:t xml:space="preserve"> software that Autodesk combines with its proprietary products and distributes under </w:t>
-      </w:r>
-      <w:r>
-        <w:rPr>
-          <w:rFonts w:ascii="Arial" w:hAnsi="Arial" w:cs="Arial"/>
-          <w:color w:val="000000" w:themeColor="text1"/>
-          <w:sz w:val="20"/>
-          <w:szCs w:val="20"/>
-        </w:rPr>
-        <w:t xml:space="preserve">license </w:t>
-      </w:r>
-      <w:r>
-        <w:rPr>
-          <w:rFonts w:ascii="Arial" w:hAnsi="Arial" w:cs="Arial"/>
-          <w:color w:val="000000" w:themeColor="text1"/>
-          <w:sz w:val="20"/>
-          <w:szCs w:val="20"/>
-        </w:rPr>
-        <w:t xml:space="preserve">terms other than the terms of the Project. </w:t>
-      </w:r>
-      <w:r>
-        <w:rPr>
-          <w:rFonts w:ascii="Arial" w:hAnsi="Arial" w:cs="Arial"/>
-          <w:color w:val="000000" w:themeColor="text1"/>
-          <w:sz w:val="20"/>
-          <w:szCs w:val="20"/>
-        </w:rPr>
-        <w:t xml:space="preserve">If your employer(s) has rights to intellectual property that you create that includes your Contributions to the Project, you represent that you have received permission to make Contributions to the Project on behalf of that employer, that your employer has waived such rights for your Contributions to </w:t>
-      </w:r>
-      <w:r>
-        <w:rPr>
-          <w:rFonts w:ascii="Arial" w:hAnsi="Arial" w:cs="Arial"/>
-          <w:color w:val="000000" w:themeColor="text1"/>
-          <w:sz w:val="20"/>
-          <w:szCs w:val="20"/>
-        </w:rPr>
-        <w:t>Autodesk</w:t>
-      </w:r>
-      <w:r>
-        <w:rPr>
-          <w:rFonts w:ascii="Arial" w:hAnsi="Arial" w:cs="Arial"/>
-          <w:color w:val="000000" w:themeColor="text1"/>
-          <w:sz w:val="20"/>
-          <w:szCs w:val="20"/>
-        </w:rPr>
-        <w:t xml:space="preserve"> and the Project, or that your employer has executed a separate Corporate CLA with </w:t>
-      </w:r>
-      <w:r>
-        <w:rPr>
-          <w:rFonts w:ascii="Arial" w:hAnsi="Arial" w:cs="Arial"/>
-          <w:color w:val="000000" w:themeColor="text1"/>
-          <w:sz w:val="20"/>
-          <w:szCs w:val="20"/>
-        </w:rPr>
-        <w:t>Autodesk</w:t>
-      </w:r>
-      <w:r>
-        <w:rPr>
-          <w:rFonts w:ascii="Arial" w:hAnsi="Arial" w:cs="Arial"/>
-          <w:color w:val="000000" w:themeColor="text1"/>
-          <w:sz w:val="20"/>
-          <w:szCs w:val="20"/>
-        </w:rPr>
-        <w:t>.</w:t>
-      </w:r>
-    </w:p>
-    <w:p>
-      <w:pPr>
-        <w:autoSpaceDE w:val="0"/>
-        <w:autoSpaceDN w:val="0"/>
-        <w:adjustRightInd w:val="0"/>
-        <w:rPr>
-          <w:rFonts w:ascii="Arial" w:hAnsi="Arial" w:cs="Arial"/>
-          <w:color w:val="000000" w:themeColor="text1"/>
-          <w:sz w:val="20"/>
-          <w:szCs w:val="20"/>
-        </w:rPr>
-      </w:pPr>
-    </w:p>
-    <w:p>
-      <w:pPr>
-        <w:autoSpaceDE w:val="0"/>
-        <w:autoSpaceDN w:val="0"/>
-        <w:adjustRightInd w:val="0"/>
-        <w:rPr>
-          <w:rFonts w:ascii="Arial" w:hAnsi="Arial" w:cs="Arial"/>
-          <w:color w:val="000000" w:themeColor="text1"/>
-          <w:sz w:val="20"/>
-          <w:szCs w:val="20"/>
-        </w:rPr>
-      </w:pPr>
-      <w:r>
-        <w:rPr>
-          <w:rFonts w:ascii="Arial" w:hAnsi="Arial" w:cs="Arial"/>
-          <w:color w:val="000000" w:themeColor="text1"/>
-          <w:sz w:val="20"/>
-          <w:szCs w:val="20"/>
-        </w:rPr>
-        <w:t xml:space="preserve">5. </w:t>
-      </w:r>
-      <w:r>
-        <w:rPr>
-          <w:rFonts w:ascii="Arial" w:hAnsi="Arial" w:cs="Arial"/>
-          <w:color w:val="000000" w:themeColor="text1"/>
-          <w:sz w:val="20"/>
-          <w:szCs w:val="20"/>
-        </w:rPr>
-        <w:tab/>
-      </w:r>
-      <w:r>
-        <w:rPr>
-          <w:rFonts w:ascii="Arial" w:hAnsi="Arial" w:cs="Arial"/>
-          <w:color w:val="000000" w:themeColor="text1"/>
-          <w:sz w:val="20"/>
-          <w:szCs w:val="20"/>
-        </w:rPr>
-        <w:t>You represent that each of Your Contributions is Your original creation (see section 7 for submissions on behalf of others). You represent that Your Contribution submissions include complete details of any third-party license or other restriction (including, but not limited to, related patents and trademarks) of which you are personally aware and which are associated with any part of Your Contributions.</w:t>
-      </w:r>
-    </w:p>
-    <w:p>
-      <w:pPr>
-        <w:autoSpaceDE w:val="0"/>
-        <w:autoSpaceDN w:val="0"/>
-        <w:adjustRightInd w:val="0"/>
-        <w:rPr>
-          <w:rFonts w:ascii="Arial" w:hAnsi="Arial" w:cs="Arial"/>
-          <w:color w:val="000000" w:themeColor="text1"/>
-          <w:sz w:val="20"/>
-          <w:szCs w:val="20"/>
-        </w:rPr>
-      </w:pPr>
-    </w:p>
-    <w:p>
-      <w:pPr>
-        <w:autoSpaceDE w:val="0"/>
-        <w:autoSpaceDN w:val="0"/>
-        <w:adjustRightInd w:val="0"/>
-        <w:rPr>
-          <w:rFonts w:ascii="Arial" w:hAnsi="Arial" w:cs="Arial"/>
-          <w:color w:val="000000" w:themeColor="text1"/>
-          <w:sz w:val="20"/>
-          <w:szCs w:val="20"/>
-        </w:rPr>
-      </w:pPr>
-      <w:r>
-        <w:rPr>
-          <w:rFonts w:ascii="Arial" w:hAnsi="Arial" w:cs="Arial"/>
-          <w:color w:val="000000" w:themeColor="text1"/>
-          <w:sz w:val="20"/>
-          <w:szCs w:val="20"/>
-        </w:rPr>
-        <w:t xml:space="preserve">6. </w:t>
-      </w:r>
-      <w:r>
-        <w:rPr>
-          <w:rFonts w:ascii="Arial" w:hAnsi="Arial" w:cs="Arial"/>
-          <w:color w:val="000000" w:themeColor="text1"/>
-          <w:sz w:val="20"/>
-          <w:szCs w:val="20"/>
-        </w:rPr>
-        <w:tab/>
-      </w:r>
-      <w:r>
-        <w:rPr>
-          <w:rFonts w:ascii="Arial" w:hAnsi="Arial" w:cs="Arial"/>
-          <w:color w:val="000000" w:themeColor="text1"/>
-          <w:sz w:val="20"/>
-          <w:szCs w:val="20"/>
-        </w:rPr>
-        <w:t>You are not expected to provide support for Your Contributions, except to the extent You desire to provide support. You may provide support for free, for a fee, or not at all. Unless required by applicable law or agreed to in writing, You provide Your Contributions on an "AS IS" BASIS, WITHOUT WARRANTIES OR CONDITIONS OF ANY KIND, either express or implied, including, without limitation, any warranties or conditions of TITLE, NONINFRINGEMENT, MERCHANTABILITY, or FITNESS FOR A PARTICULAR PURPOSE.</w:t>
-      </w:r>
-    </w:p>
-    <w:p>
-      <w:pPr>
-        <w:autoSpaceDE w:val="0"/>
-        <w:autoSpaceDN w:val="0"/>
-        <w:adjustRightInd w:val="0"/>
-        <w:rPr>
-          <w:rFonts w:ascii="Arial" w:hAnsi="Arial" w:cs="Arial"/>
-          <w:color w:val="000000" w:themeColor="text1"/>
-          <w:sz w:val="20"/>
-          <w:szCs w:val="20"/>
-        </w:rPr>
-      </w:pPr>
-    </w:p>
-    <w:p>
-      <w:pPr>
-        <w:autoSpaceDE w:val="0"/>
-        <w:autoSpaceDN w:val="0"/>
-        <w:adjustRightInd w:val="0"/>
-        <w:rPr>
-          <w:rFonts w:ascii="Arial" w:hAnsi="Arial" w:cs="Arial"/>
-          <w:color w:val="000000" w:themeColor="text1"/>
-          <w:sz w:val="20"/>
-          <w:szCs w:val="20"/>
-        </w:rPr>
-      </w:pPr>
-      <w:r>
-        <w:rPr>
-          <w:rFonts w:ascii="Arial" w:hAnsi="Arial" w:cs="Arial"/>
-          <w:color w:val="000000" w:themeColor="text1"/>
-          <w:sz w:val="20"/>
-          <w:szCs w:val="20"/>
-        </w:rPr>
-        <w:t xml:space="preserve">7. </w:t>
-      </w:r>
-      <w:r>
-        <w:rPr>
-          <w:rFonts w:ascii="Arial" w:hAnsi="Arial" w:cs="Arial"/>
-          <w:color w:val="000000" w:themeColor="text1"/>
-          <w:sz w:val="20"/>
-          <w:szCs w:val="20"/>
-        </w:rPr>
-        <w:tab/>
-      </w:r>
-      <w:r>
-        <w:rPr>
-          <w:rFonts w:ascii="Arial" w:hAnsi="Arial" w:cs="Arial"/>
-          <w:color w:val="000000" w:themeColor="text1"/>
-          <w:sz w:val="20"/>
-          <w:szCs w:val="20"/>
-        </w:rPr>
-        <w:t xml:space="preserve">Should You wish to submit work that is not Your original creation, You may submit it to </w:t>
-      </w:r>
-      <w:r>
-        <w:rPr>
-          <w:rFonts w:ascii="Arial" w:hAnsi="Arial" w:cs="Arial"/>
-          <w:color w:val="000000" w:themeColor="text1"/>
-          <w:sz w:val="20"/>
-          <w:szCs w:val="20"/>
-        </w:rPr>
-        <w:t>Autodesk</w:t>
-      </w:r>
-      <w:r>
-        <w:rPr>
-          <w:rFonts w:ascii="Arial" w:hAnsi="Arial" w:cs="Arial"/>
-          <w:color w:val="000000" w:themeColor="text1"/>
-          <w:sz w:val="20"/>
-          <w:szCs w:val="20"/>
-        </w:rPr>
-        <w:t xml:space="preserve"> separately from any Contribution, identifying the complete details of its source and of any license or other restriction (including, but not limited to, related patents, trademarks, and license agreements) of which you are personally aware, and conspicuously marking the work as "Submitted on behalf of a third-party: [named here]".</w:t>
-      </w:r>
-    </w:p>
-    <w:p>
-      <w:pPr>
-        <w:autoSpaceDE w:val="0"/>
-        <w:autoSpaceDN w:val="0"/>
-        <w:adjustRightInd w:val="0"/>
-        <w:rPr>
-          <w:rFonts w:ascii="Arial" w:hAnsi="Arial" w:cs="Arial"/>
-          <w:color w:val="000000" w:themeColor="text1"/>
-          <w:sz w:val="20"/>
-          <w:szCs w:val="20"/>
-        </w:rPr>
-      </w:pPr>
-    </w:p>
-    <w:p>
-      <w:pPr>
-        <w:autoSpaceDE w:val="0"/>
-        <w:autoSpaceDN w:val="0"/>
-        <w:adjustRightInd w:val="0"/>
-        <w:rPr>
-          <w:rFonts w:ascii="Arial" w:hAnsi="Arial" w:cs="Arial"/>
-          <w:color w:val="000000" w:themeColor="text1"/>
-          <w:sz w:val="20"/>
-          <w:szCs w:val="20"/>
-        </w:rPr>
-      </w:pPr>
-      <w:r>
-        <w:rPr>
-          <w:rFonts w:ascii="Arial" w:hAnsi="Arial" w:cs="Arial"/>
-          <w:color w:val="000000" w:themeColor="text1"/>
-          <w:sz w:val="20"/>
-          <w:szCs w:val="20"/>
-        </w:rPr>
-        <w:t xml:space="preserve">8. </w:t>
-      </w:r>
-      <w:r>
-        <w:rPr>
-          <w:rFonts w:ascii="Arial" w:hAnsi="Arial" w:cs="Arial"/>
-          <w:color w:val="000000" w:themeColor="text1"/>
-          <w:sz w:val="20"/>
-          <w:szCs w:val="20"/>
-        </w:rPr>
-        <w:tab/>
-      </w:r>
-      <w:r>
-        <w:rPr>
-          <w:rFonts w:ascii="Arial" w:hAnsi="Arial" w:cs="Arial"/>
-          <w:color w:val="000000" w:themeColor="text1"/>
-          <w:sz w:val="20"/>
-          <w:szCs w:val="20"/>
-        </w:rPr>
-        <w:t xml:space="preserve">You agree to notify </w:t>
-      </w:r>
-      <w:r>
-        <w:rPr>
-          <w:rFonts w:ascii="Arial" w:hAnsi="Arial" w:cs="Arial"/>
-          <w:color w:val="000000" w:themeColor="text1"/>
-          <w:sz w:val="20"/>
-          <w:szCs w:val="20"/>
-        </w:rPr>
-        <w:t>Autodesk</w:t>
-      </w:r>
-      <w:r>
-        <w:rPr>
-          <w:rFonts w:ascii="Arial" w:hAnsi="Arial" w:cs="Arial"/>
-          <w:color w:val="000000" w:themeColor="text1"/>
-          <w:sz w:val="20"/>
-          <w:szCs w:val="20"/>
-        </w:rPr>
-        <w:t xml:space="preserve"> of any facts or circumstances of which you become aware that would make these representations inaccurate in any respect.</w:t>
-      </w:r>
-    </w:p>
-    <w:p>
-      <w:pPr>
-        <w:rPr>
-          <w:rFonts w:ascii="Arial" w:hAnsi="Arial" w:cs="Arial"/>
-          <w:color w:val="000000" w:themeColor="text1"/>
-          <w:sz w:val="20"/>
-          <w:szCs w:val="20"/>
-        </w:rPr>
-      </w:pPr>
-    </w:p>
-    <w:p>
-      <w:pPr>
-        <w:rPr>
-          <w:rFonts w:ascii="Arial" w:hAnsi="Arial" w:cs="Arial"/>
-          <w:color w:val="000000" w:themeColor="text1"/>
-          <w:sz w:val="20"/>
-          <w:szCs w:val="20"/>
-        </w:rPr>
-      </w:pPr>
-    </w:p>
-    <w:p>
-      <w:pPr>
-        <w:rPr>
-          <w:rFonts w:ascii="Arial" w:hAnsi="Arial" w:cs="Arial"/>
-          <w:color w:val="000000" w:themeColor="text1"/>
-          <w:sz w:val="20"/>
-          <w:szCs w:val="20"/>
-        </w:rPr>
-      </w:pPr>
-      <w:r>
-        <w:rPr>
-          <w:rFonts w:ascii="Arial" w:hAnsi="Arial" w:cs="Arial"/>
-          <w:color w:val="000000" w:themeColor="text1"/>
-          <w:sz w:val="20"/>
-          <w:szCs w:val="20"/>
-        </w:rPr>
-        <w:t xml:space="preserve">Please Sign: </w:t>
-      </w:r>
-      <w:r>
-        <w:rPr>
-          <w:rFonts w:ascii="Arial" w:hAnsi="Arial" w:cs="Arial"/>
-          <w:color w:val="000000" w:themeColor="text1"/>
-          <w:sz w:val="20"/>
-          <w:szCs w:val="20"/>
-        </w:rPr>
-        <w:t xml:space="preserve"> ________</w:t>
-      </w:r>
-      <w:r>
-        <w:rPr>
-          <w:rFonts w:ascii="Arial" w:hAnsi="Arial" w:cs="Arial"/>
-          <w:color w:val="000000" w:themeColor="text1"/>
-          <w:sz w:val="20"/>
-          <w:szCs w:val="20"/>
-        </w:rPr>
-        <w:t>__________________________________</w:t>
-      </w:r>
-      <w:r>
-        <w:rPr>
-          <w:rFonts w:ascii="Arial" w:hAnsi="Arial" w:cs="Arial"/>
-          <w:color w:val="000000" w:themeColor="text1"/>
-          <w:sz w:val="20"/>
-          <w:szCs w:val="20"/>
-        </w:rPr>
-        <w:tab/>
-      </w:r>
-      <w:r>
-        <w:rPr>
-          <w:rFonts w:ascii="Arial" w:hAnsi="Arial" w:cs="Arial"/>
-          <w:color w:val="000000" w:themeColor="text1"/>
-          <w:sz w:val="20"/>
-          <w:szCs w:val="20"/>
-        </w:rPr>
         <w:t>Date:</w:t>
       </w:r>
       <w:r>
@@ -2266,8 +2026,8 @@
       </w:r>
     </w:p>
     <w:sectPr>
-      <w:headerReference w:type="default" r:id="rId10"/>
-      <w:footerReference w:type="default" r:id="rId11"/>
+      <w:headerReference w:type="default" r:id="rId11"/>
+      <w:footerReference w:type="default" r:id="rId12"/>
       <w:pgSz w:w="12240" w:h="15840"/>
       <w:pgMar w:top="1440" w:right="1440" w:bottom="1440" w:left="1440" w:header="720" w:footer="720" w:gutter="0"/>
       <w:cols w:space="720"/>

--- a/doc/AutodeskFormIndContribAgmtForOpenSource.docx
+++ b/doc/AutodeskFormIndContribAgmtForOpenSource.docx
@@ -422,14 +422,22 @@
           <w:rFonts w:eastAsia="Calibri"/>
         </w:rPr>
       </w:pPr>
-      <w:hyperlink r:id="rId10">
+      <w:hyperlink r:id="rId9">
         <w:r>
           <w:rPr>
             <w:rStyle w:val="Hyperlink"/>
             <w:rFonts w:eastAsia="Calibri"/>
             <w:lang w:val="en-CA"/>
           </w:rPr>
-          <w:t>ems.contributor.agreements@autodesk.com</w:t>
+          <w:t>me</w:t>
+        </w:r>
+        <w:r>
+          <w:rPr>
+            <w:rStyle w:val="Hyperlink"/>
+            <w:rFonts w:eastAsia="Calibri"/>
+            <w:lang w:val="en-CA"/>
+          </w:rPr>
+          <w:t>.contributor.agreements@autodesk.com</w:t>
         </w:r>
       </w:hyperlink>
     </w:p>
@@ -1492,7 +1500,17 @@
           <w:sz w:val="20"/>
           <w:szCs w:val="20"/>
         </w:rPr>
-        <w:t xml:space="preserve"> a perpetual, worldwide, non-exclusive, fully-paid, royalty-free, irrevocable (except as stated in this section) patent license to have made, use, offer to sell, sell, import, and otherwise transfer the Work, where such license applies only to those patent claims licensable by You that are necessarily infringed by Your Contribution(s) alone or by combination of Your Contribution(s) with the Work to which such Contribution(s) were submitted, as such Work existed as of the date of your Contribution(s). This patent license </w:t>
+        <w:t xml:space="preserve"> a perpetual, worldwide, non-exclusive, fully-paid, royalty-free, irrevocable (except as stated in this section) patent license to have made, use, offer to sell, sell, import, and otherwise transfer the Work, where such license applies only to those patent claims licensable by </w:t>
+      </w:r>
+      <w:r>
+        <w:rPr>
+          <w:rFonts w:ascii="Arial" w:hAnsi="Arial" w:cs="Arial"/>
+          <w:color w:val="000000" w:themeColor="text1"/>
+          <w:sz w:val="20"/>
+          <w:szCs w:val="20"/>
+        </w:rPr>
+        <w:lastRenderedPageBreak/>
+        <w:t xml:space="preserve">You that are necessarily infringed by Your Contribution(s) alone or by combination of Your Contribution(s) with the Work to which such Contribution(s) were submitted, as such Work existed as of the date of your Contribution(s). This patent license </w:t>
       </w:r>
       <w:r>
         <w:rPr>
@@ -2026,8 +2044,8 @@
       </w:r>
     </w:p>
     <w:sectPr>
-      <w:headerReference w:type="default" r:id="rId11"/>
-      <w:footerReference w:type="default" r:id="rId12"/>
+      <w:headerReference w:type="default" r:id="rId10"/>
+      <w:footerReference w:type="default" r:id="rId11"/>
       <w:pgSz w:w="12240" w:h="15840"/>
       <w:pgMar w:top="1440" w:right="1440" w:bottom="1440" w:left="1440" w:header="720" w:footer="720" w:gutter="0"/>
       <w:cols w:space="720"/>
@@ -2261,10 +2279,6 @@
     </w:pPr>
   </w:p>
 </w:hdr>
-</file>
-
-<file path=word/numbering.xml><?xml version="1.0" encoding="utf-8"?>
-<w:numbering xmlns:wpc="http://schemas.microsoft.com/office/word/2010/wordprocessingCanvas" xmlns:cx="http://schemas.microsoft.com/office/drawing/2014/chartex" xmlns:cx1="http://schemas.microsoft.com/office/drawing/2015/9/8/chartex" xmlns:cx2="http://schemas.microsoft.com/office/drawing/2015/10/21/chartex" xmlns:cx3="http://schemas.microsoft.com/office/drawing/2016/5/9/chartex" xmlns:cx4="http://schemas.microsoft.com/office/drawing/2016/5/10/chartex" xmlns:cx5="http://schemas.microsoft.com/office/drawing/2016/5/11/chartex" xmlns:cx6="http://schemas.microsoft.com/office/drawing/2016/5/12/chartex" xmlns:cx7="http://schemas.microsoft.com/office/drawing/2016/5/13/chartex" xmlns:cx8="http://schemas.microsoft.com/office/drawing/2016/5/14/chartex" xmlns:mc="http://schemas.openxmlformats.org/markup-compatibility/2006" xmlns:aink="http://schemas.microsoft.com/office/drawing/2016/ink" xmlns:am3d="http://schemas.microsoft.com/office/drawing/2017/model3d" xmlns:o="urn:schemas-microsoft-com:office:office" xmlns:r="http://schemas.openxmlformats.org/officeDocument/2006/relationships" xmlns:m="http://schemas.openxmlformats.org/officeDocument/2006/math" xmlns:v="urn:schemas-microsoft-com:vml" xmlns:wp14="http://schemas.microsoft.com/office/word/2010/wordprocessingDrawing" xmlns:wp="http://schemas.openxmlformats.org/drawingml/2006/wordprocessingDrawing" xmlns:w10="urn:schemas-microsoft-com:office:word" xmlns:w="http://schemas.openxmlformats.org/wordprocessingml/2006/main" xmlns:w14="http://schemas.microsoft.com/office/word/2010/wordml" xmlns:w15="http://schemas.microsoft.com/office/word/2012/wordml" xmlns:w16cex="http://schemas.microsoft.com/office/word/2018/wordml/cex" xmlns:w16cid="http://schemas.microsoft.com/office/word/2016/wordml/cid" xmlns:w16="http://schemas.microsoft.com/office/word/2018/wordml" xmlns:w16sdtdh="http://schemas.microsoft.com/office/word/2020/wordml/sdtdatahash" xmlns:w16se="http://schemas.microsoft.com/office/word/2015/wordml/symex" xmlns:wpg="http://schemas.microsoft.com/office/word/2010/wordprocessingGroup" xmlns:wpi="http://schemas.microsoft.com/office/word/2010/wordprocessingInk" xmlns:wne="http://schemas.microsoft.com/office/word/2006/wordml" xmlns:wps="http://schemas.microsoft.com/office/word/2010/wordprocessingShape" mc:Ignorable="w14 w15 w16se w16cid w16 w16cex w16sdtdh wp14"/>
 </file>
 
 <file path=word/styles.xml><?xml version="1.0" encoding="utf-8"?>
@@ -3086,46 +3100,12 @@
 </file>
 
 <file path=customXml/item1.xml><?xml version="1.0" encoding="utf-8"?>
-<p:properties xmlns:p="http://schemas.microsoft.com/office/2006/metadata/properties" xmlns:xsi="http://www.w3.org/2001/XMLSchema-instance" xmlns:pc="http://schemas.microsoft.com/office/infopath/2007/PartnerControls">
-  <documentManagement>
-    <lcf76f155ced4ddcb4097134ff3c332f xmlns="c2e70d0b-96eb-4759-93e7-d91c214ea4e7">
-      <Terms xmlns="http://schemas.microsoft.com/office/infopath/2007/PartnerControls"/>
-    </lcf76f155ced4ddcb4097134ff3c332f>
-    <TaxCatchAll xmlns="20ad0ea7-b0c4-4b3c-aa28-7ee6959b49ad" xsi:nil="true"/>
-    <SharedWithUsers xmlns="20ad0ea7-b0c4-4b3c-aa28-7ee6959b49ad">
-      <UserInfo>
-        <DisplayName>Jennifer Daehler</DisplayName>
-        <AccountId>50</AccountId>
-        <AccountType/>
-      </UserInfo>
-      <UserInfo>
-        <DisplayName>Tonya Holder</DisplayName>
-        <AccountId>51</AccountId>
-        <AccountType/>
-      </UserInfo>
-      <UserInfo>
-        <DisplayName>Steven Roselle</DisplayName>
-        <AccountId>21</AccountId>
-        <AccountType/>
-      </UserInfo>
-      <UserInfo>
-        <DisplayName>Jenny Dinnebier</DisplayName>
-        <AccountId>52</AccountId>
-        <AccountType/>
-      </UserInfo>
-      <UserInfo>
-        <DisplayName>Erin Wong</DisplayName>
-        <AccountId>53</AccountId>
-        <AccountType/>
-      </UserInfo>
-      <UserInfo>
-        <DisplayName>Christophe Bernaud</DisplayName>
-        <AccountId>9</AccountId>
-        <AccountType/>
-      </UserInfo>
-    </SharedWithUsers>
-  </documentManagement>
-</p:properties>
+<?mso-contentType ?>
+<FormTemplates xmlns="http://schemas.microsoft.com/sharepoint/v3/contenttype/forms">
+  <Display>DocumentLibraryForm</Display>
+  <Edit>DocumentLibraryForm</Edit>
+  <New>DocumentLibraryForm</New>
+</FormTemplates>
 </file>
 
 <file path=customXml/item2.xml><?xml version="1.0" encoding="utf-8"?>
@@ -3360,21 +3340,52 @@
 </file>
 
 <file path=customXml/item3.xml><?xml version="1.0" encoding="utf-8"?>
-<?mso-contentType ?>
-<FormTemplates xmlns="http://schemas.microsoft.com/sharepoint/v3/contenttype/forms">
-  <Display>DocumentLibraryForm</Display>
-  <Edit>DocumentLibraryForm</Edit>
-  <New>DocumentLibraryForm</New>
-</FormTemplates>
+<p:properties xmlns:p="http://schemas.microsoft.com/office/2006/metadata/properties" xmlns:xsi="http://www.w3.org/2001/XMLSchema-instance" xmlns:pc="http://schemas.microsoft.com/office/infopath/2007/PartnerControls">
+  <documentManagement>
+    <lcf76f155ced4ddcb4097134ff3c332f xmlns="c2e70d0b-96eb-4759-93e7-d91c214ea4e7">
+      <Terms xmlns="http://schemas.microsoft.com/office/infopath/2007/PartnerControls"/>
+    </lcf76f155ced4ddcb4097134ff3c332f>
+    <TaxCatchAll xmlns="20ad0ea7-b0c4-4b3c-aa28-7ee6959b49ad" xsi:nil="true"/>
+    <SharedWithUsers xmlns="20ad0ea7-b0c4-4b3c-aa28-7ee6959b49ad">
+      <UserInfo>
+        <DisplayName>Jennifer Daehler</DisplayName>
+        <AccountId>50</AccountId>
+        <AccountType/>
+      </UserInfo>
+      <UserInfo>
+        <DisplayName>Tonya Holder</DisplayName>
+        <AccountId>51</AccountId>
+        <AccountType/>
+      </UserInfo>
+      <UserInfo>
+        <DisplayName>Steven Roselle</DisplayName>
+        <AccountId>21</AccountId>
+        <AccountType/>
+      </UserInfo>
+      <UserInfo>
+        <DisplayName>Jenny Dinnebier</DisplayName>
+        <AccountId>52</AccountId>
+        <AccountType/>
+      </UserInfo>
+      <UserInfo>
+        <DisplayName>Erin Wong</DisplayName>
+        <AccountId>53</AccountId>
+        <AccountType/>
+      </UserInfo>
+      <UserInfo>
+        <DisplayName>Christophe Bernaud</DisplayName>
+        <AccountId>9</AccountId>
+        <AccountType/>
+      </UserInfo>
+    </SharedWithUsers>
+  </documentManagement>
+</p:properties>
 </file>
 
 <file path=customXml/itemProps1.xml><?xml version="1.0" encoding="utf-8"?>
-<ds:datastoreItem xmlns:ds="http://schemas.openxmlformats.org/officeDocument/2006/customXml" ds:itemID="{538D9F6C-8F11-48B6-8843-740D80341496}">
+<ds:datastoreItem xmlns:ds="http://schemas.openxmlformats.org/officeDocument/2006/customXml" ds:itemID="{9F1B8DF5-E172-4B62-9FCA-7F42D147895C}">
   <ds:schemaRefs>
-    <ds:schemaRef ds:uri="http://schemas.microsoft.com/office/2006/metadata/properties"/>
-    <ds:schemaRef ds:uri="http://schemas.microsoft.com/office/infopath/2007/PartnerControls"/>
-    <ds:schemaRef ds:uri="c2e70d0b-96eb-4759-93e7-d91c214ea4e7"/>
-    <ds:schemaRef ds:uri="20ad0ea7-b0c4-4b3c-aa28-7ee6959b49ad"/>
+    <ds:schemaRef ds:uri="http://schemas.microsoft.com/sharepoint/v3/contenttype/forms"/>
   </ds:schemaRefs>
 </ds:datastoreItem>
 </file>
@@ -3399,9 +3410,12 @@
 </file>
 
 <file path=customXml/itemProps3.xml><?xml version="1.0" encoding="utf-8"?>
-<ds:datastoreItem xmlns:ds="http://schemas.openxmlformats.org/officeDocument/2006/customXml" ds:itemID="{9F1B8DF5-E172-4B62-9FCA-7F42D147895C}">
+<ds:datastoreItem xmlns:ds="http://schemas.openxmlformats.org/officeDocument/2006/customXml" ds:itemID="{538D9F6C-8F11-48B6-8843-740D80341496}">
   <ds:schemaRefs>
-    <ds:schemaRef ds:uri="http://schemas.microsoft.com/sharepoint/v3/contenttype/forms"/>
+    <ds:schemaRef ds:uri="http://schemas.microsoft.com/office/2006/metadata/properties"/>
+    <ds:schemaRef ds:uri="http://schemas.microsoft.com/office/infopath/2007/PartnerControls"/>
+    <ds:schemaRef ds:uri="c2e70d0b-96eb-4759-93e7-d91c214ea4e7"/>
+    <ds:schemaRef ds:uri="20ad0ea7-b0c4-4b3c-aa28-7ee6959b49ad"/>
   </ds:schemaRefs>
 </ds:datastoreItem>
 </file>